--- a/기획/몬스터 ai.docx
+++ b/기획/몬스터 ai.docx
@@ -136,15 +136,18 @@
           <w:numId w:val="1"/>
         </w:numPr>
         <w:ind w:leftChars="0"/>
-      </w:pPr>
-      <w:r>
-        <w:rPr>
-          <w:rFonts w:hint="eastAsia"/>
-        </w:rPr>
-        <w:t>자신의 H</w:t>
-      </w:r>
-      <w:r>
-        <w:t>P</w:t>
+        <w:rPr>
+          <w:rFonts w:hint="eastAsia"/>
+        </w:rPr>
+      </w:pPr>
+      <w:r>
+        <w:rPr>
+          <w:rFonts w:hint="eastAsia"/>
+        </w:rPr>
+        <w:t xml:space="preserve">자신의 </w:t>
+      </w:r>
+      <w:r>
+        <w:t>HP</w:t>
       </w:r>
       <w:r>
         <w:rPr>
@@ -153,13 +156,16 @@
         <w:t xml:space="preserve">가 </w:t>
       </w:r>
       <w:r>
-        <w:t xml:space="preserve">10% </w:t>
-      </w:r>
-      <w:r>
-        <w:rPr>
-          <w:rFonts w:hint="eastAsia"/>
-        </w:rPr>
-        <w:t>미만이 될 경우 도망상태로 변경한다.</w:t>
+        <w:t>0</w:t>
+      </w:r>
+      <w:r>
+        <w:rPr>
+          <w:rFonts w:hint="eastAsia"/>
+        </w:rPr>
+        <w:t>이 될 때까지 추격을 계속한다</w:t>
+      </w:r>
+      <w:r>
+        <w:t>.</w:t>
       </w:r>
     </w:p>
     <w:p>
@@ -175,7 +181,166 @@
         <w:rPr>
           <w:rFonts w:hint="eastAsia"/>
         </w:rPr>
-        <w:t xml:space="preserve">도망상태에서는 타겟에게서 멀어지려고 하며 도망상태가 </w:t>
+        <w:t>추격하던 타겟이 인지범위를 벗어날 경우에는 추격을 포기하고 원래 위치로 되돌아온 뒤 안전상태로 변경한다.</w:t>
+      </w:r>
+    </w:p>
+    <w:p>
+      <w:pPr>
+        <w:pStyle w:val="a3"/>
+        <w:numPr>
+          <w:ilvl w:val="0"/>
+          <w:numId w:val="1"/>
+        </w:numPr>
+        <w:ind w:leftChars="0"/>
+      </w:pPr>
+      <w:r>
+        <w:rPr>
+          <w:rFonts w:hint="eastAsia"/>
+        </w:rPr>
+        <w:t xml:space="preserve">안전상태에서는 초당 최대 체력의 </w:t>
+      </w:r>
+      <w:r>
+        <w:t>5%</w:t>
+      </w:r>
+      <w:r>
+        <w:rPr>
+          <w:rFonts w:hint="eastAsia"/>
+        </w:rPr>
+        <w:t>의 체력을 회복한다</w:t>
+      </w:r>
+    </w:p>
+    <w:p/>
+    <w:p>
+      <w:r>
+        <w:rPr>
+          <w:rFonts w:hint="eastAsia"/>
+        </w:rPr>
+        <w:t>사슴</w:t>
+      </w:r>
+    </w:p>
+    <w:p/>
+    <w:p>
+      <w:pPr>
+        <w:pStyle w:val="a3"/>
+        <w:numPr>
+          <w:ilvl w:val="0"/>
+          <w:numId w:val="2"/>
+        </w:numPr>
+        <w:ind w:leftChars="0"/>
+      </w:pPr>
+      <w:r>
+        <w:rPr>
+          <w:rFonts w:hint="eastAsia"/>
+        </w:rPr>
+        <w:t>생성된 좌표에서 B</w:t>
+      </w:r>
+      <w:r>
+        <w:t xml:space="preserve"> </w:t>
+      </w:r>
+      <w:r>
+        <w:rPr>
+          <w:rFonts w:hint="eastAsia"/>
+        </w:rPr>
+        <w:t>범위까지 랜덤 이동한다.</w:t>
+      </w:r>
+    </w:p>
+    <w:p>
+      <w:pPr>
+        <w:pStyle w:val="a3"/>
+        <w:numPr>
+          <w:ilvl w:val="0"/>
+          <w:numId w:val="2"/>
+        </w:numPr>
+        <w:ind w:leftChars="0"/>
+      </w:pPr>
+      <w:r>
+        <w:rPr>
+          <w:rFonts w:hint="eastAsia"/>
+        </w:rPr>
+        <w:t xml:space="preserve">반경 </w:t>
+      </w:r>
+      <w:r>
+        <w:t>B’</w:t>
+      </w:r>
+      <w:r>
+        <w:rPr>
+          <w:rFonts w:hint="eastAsia"/>
+        </w:rPr>
+        <w:t xml:space="preserve">의 인지범위 안에 플레이어가 들어오면 타겟으로 선택한 후 안전상태에서 </w:t>
+      </w:r>
+      <w:r>
+        <w:rPr>
+          <w:rFonts w:hint="eastAsia"/>
+        </w:rPr>
+        <w:t>전투</w:t>
+      </w:r>
+      <w:r>
+        <w:rPr>
+          <w:rFonts w:hint="eastAsia"/>
+        </w:rPr>
+        <w:t>상태로 변경한다.</w:t>
+      </w:r>
+    </w:p>
+    <w:p>
+      <w:pPr>
+        <w:pStyle w:val="a3"/>
+        <w:numPr>
+          <w:ilvl w:val="0"/>
+          <w:numId w:val="2"/>
+        </w:numPr>
+        <w:ind w:leftChars="0"/>
+      </w:pPr>
+      <w:r>
+        <w:rPr>
+          <w:rFonts w:hint="eastAsia"/>
+        </w:rPr>
+        <w:t>전투상태에서는 타겟과의 거리를 파악한 후 공격 가능한 경우에는 공격한다.</w:t>
+      </w:r>
+    </w:p>
+    <w:p>
+      <w:pPr>
+        <w:pStyle w:val="a3"/>
+        <w:numPr>
+          <w:ilvl w:val="0"/>
+          <w:numId w:val="2"/>
+        </w:numPr>
+        <w:ind w:leftChars="0"/>
+      </w:pPr>
+      <w:r>
+        <w:rPr>
+          <w:rFonts w:hint="eastAsia"/>
+        </w:rPr>
+        <w:t>타겟과의 거리가 떨어져 있어 공격할 수 없는 경우에는 공격 가능한 거리까지 접근한다.</w:t>
+      </w:r>
+    </w:p>
+    <w:p>
+      <w:pPr>
+        <w:pStyle w:val="a3"/>
+        <w:numPr>
+          <w:ilvl w:val="0"/>
+          <w:numId w:val="2"/>
+        </w:numPr>
+        <w:ind w:leftChars="0"/>
+      </w:pPr>
+      <w:r>
+        <w:rPr>
+          <w:rFonts w:hint="eastAsia"/>
+        </w:rPr>
+        <w:t xml:space="preserve">전투상태에서는 </w:t>
+      </w:r>
+      <w:proofErr w:type="spellStart"/>
+      <w:r>
+        <w:rPr>
+          <w:rFonts w:hint="eastAsia"/>
+        </w:rPr>
+        <w:t>쿨타임</w:t>
+      </w:r>
+      <w:proofErr w:type="spellEnd"/>
+      <w:r>
+        <w:rPr>
+          <w:rFonts w:hint="eastAsia"/>
+        </w:rPr>
+        <w:t xml:space="preserve"> </w:t>
       </w:r>
       <w:r>
         <w:t>10</w:t>
@@ -184,31 +349,88 @@
         <w:rPr>
           <w:rFonts w:hint="eastAsia"/>
         </w:rPr>
-        <w:t>초이상 지속될 경우 안전상태로 변경한다.</w:t>
-      </w:r>
-    </w:p>
-    <w:p>
-      <w:pPr>
-        <w:pStyle w:val="a3"/>
-        <w:numPr>
-          <w:ilvl w:val="0"/>
-          <w:numId w:val="1"/>
-        </w:numPr>
-        <w:ind w:leftChars="0"/>
-      </w:pPr>
-      <w:r>
-        <w:rPr>
-          <w:rFonts w:hint="eastAsia"/>
-        </w:rPr>
-        <w:t>추격하던 타겟이 인지범위를 벗어날 경우에는 추격을 포기하고 원래 위치로 되돌아온 뒤 안전상태로 변경한다.</w:t>
-      </w:r>
-    </w:p>
-    <w:p>
-      <w:pPr>
-        <w:pStyle w:val="a3"/>
-        <w:numPr>
-          <w:ilvl w:val="0"/>
-          <w:numId w:val="1"/>
+        <w:t>초를 가지는 돌진 공격을 가할 수 있다.</w:t>
+      </w:r>
+    </w:p>
+    <w:p>
+      <w:pPr>
+        <w:pStyle w:val="a3"/>
+        <w:numPr>
+          <w:ilvl w:val="0"/>
+          <w:numId w:val="2"/>
+        </w:numPr>
+        <w:ind w:leftChars="0"/>
+      </w:pPr>
+      <w:r>
+        <w:rPr>
+          <w:rFonts w:hint="eastAsia"/>
+        </w:rPr>
+        <w:t>돌진 공격은 일반 공격보다 무조건 우선하며 타겟과 같은 플랫폼에 존재할 때 타겟의 방향으로 빠른 속도로 다가가는 공격으로 플레이어와 충돌하거나 플랫폼에 끝에 도달하면 정지한다.</w:t>
+      </w:r>
+    </w:p>
+    <w:p>
+      <w:pPr>
+        <w:pStyle w:val="a3"/>
+        <w:numPr>
+          <w:ilvl w:val="0"/>
+          <w:numId w:val="2"/>
+        </w:numPr>
+        <w:ind w:leftChars="0"/>
+      </w:pPr>
+      <w:r>
+        <w:rPr>
+          <w:rFonts w:hint="eastAsia"/>
+        </w:rPr>
+        <w:t xml:space="preserve">자신의 </w:t>
+      </w:r>
+      <w:r>
+        <w:t>HP</w:t>
+      </w:r>
+      <w:r>
+        <w:rPr>
+          <w:rFonts w:hint="eastAsia"/>
+        </w:rPr>
+        <w:t xml:space="preserve">가 </w:t>
+      </w:r>
+      <w:r>
+        <w:t>0</w:t>
+      </w:r>
+      <w:r>
+        <w:rPr>
+          <w:rFonts w:hint="eastAsia"/>
+        </w:rPr>
+        <w:t>이 될 때까지 추격을 계속한다.</w:t>
+      </w:r>
+    </w:p>
+    <w:p>
+      <w:pPr>
+        <w:pStyle w:val="a3"/>
+        <w:numPr>
+          <w:ilvl w:val="0"/>
+          <w:numId w:val="2"/>
+        </w:numPr>
+        <w:ind w:leftChars="0"/>
+      </w:pPr>
+      <w:r>
+        <w:rPr>
+          <w:rFonts w:hint="eastAsia"/>
+        </w:rPr>
+        <w:t xml:space="preserve">추격하던 타겟이 인지범위를 벗어날 경우에는 추격을 포기하고 원래 위치로 되돌아온 뒤 </w:t>
+      </w:r>
+      <w:r>
+        <w:rPr>
+          <w:rFonts w:hint="eastAsia"/>
+        </w:rPr>
+        <w:lastRenderedPageBreak/>
+        <w:t>안전상태로 변경한다.</w:t>
+      </w:r>
+    </w:p>
+    <w:p>
+      <w:pPr>
+        <w:pStyle w:val="a3"/>
+        <w:numPr>
+          <w:ilvl w:val="0"/>
+          <w:numId w:val="2"/>
         </w:numPr>
         <w:ind w:leftChars="0"/>
       </w:pPr>
@@ -225,7 +447,267 @@
         <w:rPr>
           <w:rFonts w:hint="eastAsia"/>
         </w:rPr>
-        <w:t>의 체력을 회복한다</w:t>
+        <w:t>의 체력을 회복한다.</w:t>
+      </w:r>
+    </w:p>
+    <w:p>
+      <w:pPr>
+        <w:ind w:left="400"/>
+      </w:pPr>
+    </w:p>
+    <w:p>
+      <w:r>
+        <w:rPr>
+          <w:rFonts w:hint="eastAsia"/>
+        </w:rPr>
+        <w:t>사냥꾼</w:t>
+      </w:r>
+    </w:p>
+    <w:p>
+      <w:pPr>
+        <w:pStyle w:val="a3"/>
+        <w:numPr>
+          <w:ilvl w:val="0"/>
+          <w:numId w:val="3"/>
+        </w:numPr>
+        <w:ind w:leftChars="0"/>
+      </w:pPr>
+      <w:r>
+        <w:rPr>
+          <w:rFonts w:hint="eastAsia"/>
+        </w:rPr>
+        <w:t xml:space="preserve">생성된 좌표에서 </w:t>
+      </w:r>
+      <w:r>
+        <w:t>C</w:t>
+      </w:r>
+      <w:r>
+        <w:rPr>
+          <w:rFonts w:hint="eastAsia"/>
+        </w:rPr>
+        <w:t xml:space="preserve"> 범위를 랜덤 이동한다.</w:t>
+      </w:r>
+    </w:p>
+    <w:p>
+      <w:pPr>
+        <w:pStyle w:val="a3"/>
+        <w:numPr>
+          <w:ilvl w:val="0"/>
+          <w:numId w:val="3"/>
+        </w:numPr>
+        <w:ind w:leftChars="0"/>
+      </w:pPr>
+      <w:r>
+        <w:rPr>
+          <w:rFonts w:hint="eastAsia"/>
+        </w:rPr>
+        <w:t xml:space="preserve">반경 </w:t>
+      </w:r>
+      <w:r>
+        <w:t>C’</w:t>
+      </w:r>
+      <w:r>
+        <w:rPr>
+          <w:rFonts w:hint="eastAsia"/>
+        </w:rPr>
+        <w:t>의 인지범위안에 플레이어가 들어오면 타겟으로 선택한 후 안전상태에서 전투상태로 변경한다.</w:t>
+      </w:r>
+    </w:p>
+    <w:p>
+      <w:pPr>
+        <w:pStyle w:val="a3"/>
+        <w:numPr>
+          <w:ilvl w:val="0"/>
+          <w:numId w:val="3"/>
+        </w:numPr>
+        <w:ind w:leftChars="0"/>
+      </w:pPr>
+      <w:r>
+        <w:rPr>
+          <w:rFonts w:hint="eastAsia"/>
+        </w:rPr>
+        <w:t xml:space="preserve">전투상태에서는 인지범위안에 타겟의 방향으로 </w:t>
+      </w:r>
+      <w:r>
+        <w:t>1</w:t>
+      </w:r>
+      <w:r>
+        <w:rPr>
+          <w:rFonts w:hint="eastAsia"/>
+        </w:rPr>
+        <w:t xml:space="preserve">초의 </w:t>
+      </w:r>
+      <w:r>
+        <w:t>1</w:t>
+      </w:r>
+      <w:r>
+        <w:rPr>
+          <w:rFonts w:hint="eastAsia"/>
+        </w:rPr>
+        <w:t>번 원거리 공격을 시전한다.</w:t>
+      </w:r>
+    </w:p>
+    <w:p>
+      <w:pPr>
+        <w:pStyle w:val="a3"/>
+        <w:numPr>
+          <w:ilvl w:val="0"/>
+          <w:numId w:val="3"/>
+        </w:numPr>
+        <w:ind w:leftChars="0"/>
+      </w:pPr>
+      <w:r>
+        <w:rPr>
+          <w:rFonts w:hint="eastAsia"/>
+        </w:rPr>
+        <w:t>타겟과의 거리를 파악한 뒤 근거리 공격이 가능한 경우에는 근거리 공격을 시전한다.</w:t>
+      </w:r>
+    </w:p>
+    <w:p>
+      <w:pPr>
+        <w:pStyle w:val="a3"/>
+        <w:numPr>
+          <w:ilvl w:val="0"/>
+          <w:numId w:val="3"/>
+        </w:numPr>
+        <w:ind w:leftChars="0"/>
+      </w:pPr>
+      <w:r>
+        <w:rPr>
+          <w:rFonts w:hint="eastAsia"/>
+        </w:rPr>
+        <w:t>타겟과의 거리가</w:t>
+      </w:r>
+      <w:r>
+        <w:t xml:space="preserve"> </w:t>
+      </w:r>
+      <w:r>
+        <w:rPr>
+          <w:rFonts w:hint="eastAsia"/>
+        </w:rPr>
+        <w:t xml:space="preserve">멀어져 인지범위를 벗어난 경우 </w:t>
+      </w:r>
+      <w:r>
+        <w:rPr>
+          <w:rFonts w:hint="eastAsia"/>
+        </w:rPr>
+        <w:t>추격모드로 변경한다</w:t>
+      </w:r>
+      <w:r>
+        <w:rPr>
+          <w:rFonts w:hint="eastAsia"/>
+        </w:rPr>
+        <w:t>.</w:t>
+      </w:r>
+    </w:p>
+    <w:p>
+      <w:pPr>
+        <w:pStyle w:val="a3"/>
+        <w:numPr>
+          <w:ilvl w:val="0"/>
+          <w:numId w:val="3"/>
+        </w:numPr>
+        <w:ind w:leftChars="0"/>
+      </w:pPr>
+      <w:r>
+        <w:rPr>
+          <w:rFonts w:hint="eastAsia"/>
+        </w:rPr>
+        <w:t>추격모드에서는 근거리 공격이 가능한 거리까지 빠른 속도로 접근한다.</w:t>
+      </w:r>
+    </w:p>
+    <w:p>
+      <w:pPr>
+        <w:pStyle w:val="a3"/>
+        <w:numPr>
+          <w:ilvl w:val="0"/>
+          <w:numId w:val="3"/>
+        </w:numPr>
+        <w:ind w:leftChars="0"/>
+      </w:pPr>
+      <w:r>
+        <w:rPr>
+          <w:rFonts w:hint="eastAsia"/>
+        </w:rPr>
+        <w:t>다시 근거리 공격이 가능한 거리까지 접근하면 전투상태로 변경한다.</w:t>
+      </w:r>
+    </w:p>
+    <w:p>
+      <w:pPr>
+        <w:pStyle w:val="a3"/>
+        <w:numPr>
+          <w:ilvl w:val="0"/>
+          <w:numId w:val="3"/>
+        </w:numPr>
+        <w:ind w:leftChars="0"/>
+      </w:pPr>
+      <w:r>
+        <w:rPr>
+          <w:rFonts w:hint="eastAsia"/>
+        </w:rPr>
+        <w:t xml:space="preserve">자신의 </w:t>
+      </w:r>
+      <w:r>
+        <w:t>HP</w:t>
+      </w:r>
+      <w:r>
+        <w:rPr>
+          <w:rFonts w:hint="eastAsia"/>
+        </w:rPr>
+        <w:t xml:space="preserve">가 </w:t>
+      </w:r>
+      <w:r>
+        <w:t>0</w:t>
+      </w:r>
+      <w:r>
+        <w:rPr>
+          <w:rFonts w:hint="eastAsia"/>
+        </w:rPr>
+        <w:t>이 될 때까지 추격을 계속한다.</w:t>
+      </w:r>
+    </w:p>
+    <w:p>
+      <w:pPr>
+        <w:pStyle w:val="a3"/>
+        <w:numPr>
+          <w:ilvl w:val="0"/>
+          <w:numId w:val="3"/>
+        </w:numPr>
+        <w:ind w:leftChars="0"/>
+      </w:pPr>
+      <w:r>
+        <w:t>10</w:t>
+      </w:r>
+      <w:r>
+        <w:rPr>
+          <w:rFonts w:hint="eastAsia"/>
+        </w:rPr>
+        <w:t>초이상 추격모드가 지속될 경우 추격을 포기하고 원래 위치로 되돌아온 뒤 안전상태로 변경한다.</w:t>
+      </w:r>
+    </w:p>
+    <w:p>
+      <w:pPr>
+        <w:pStyle w:val="a3"/>
+        <w:numPr>
+          <w:ilvl w:val="0"/>
+          <w:numId w:val="3"/>
+        </w:numPr>
+        <w:ind w:leftChars="0"/>
+      </w:pPr>
+      <w:r>
+        <w:rPr>
+          <w:rFonts w:hint="eastAsia"/>
+        </w:rPr>
+        <w:t xml:space="preserve">안전상태에서는 초당 최대 체력의 </w:t>
+      </w:r>
+      <w:r>
+        <w:t>5%</w:t>
+      </w:r>
+      <w:r>
+        <w:rPr>
+          <w:rFonts w:hint="eastAsia"/>
+        </w:rPr>
+        <w:t>의 체력을 회복한다.</w:t>
       </w:r>
     </w:p>
     <w:p/>
@@ -234,41 +716,40 @@
         <w:rPr>
           <w:rFonts w:hint="eastAsia"/>
         </w:rPr>
-        <w:t>사슴</w:t>
-      </w:r>
-    </w:p>
-    <w:p/>
-    <w:p>
-      <w:pPr>
-        <w:pStyle w:val="a3"/>
-        <w:numPr>
-          <w:ilvl w:val="0"/>
-          <w:numId w:val="2"/>
-        </w:numPr>
-        <w:ind w:leftChars="0"/>
-      </w:pPr>
-      <w:r>
-        <w:rPr>
-          <w:rFonts w:hint="eastAsia"/>
-        </w:rPr>
-        <w:t>생성된 좌표에서 B</w:t>
-      </w:r>
-      <w:r>
-        <w:t xml:space="preserve"> </w:t>
-      </w:r>
-      <w:r>
-        <w:rPr>
-          <w:rFonts w:hint="eastAsia"/>
-        </w:rPr>
-        <w:t>범위까지 랜덤 이동한다.</w:t>
-      </w:r>
-    </w:p>
-    <w:p>
-      <w:pPr>
-        <w:pStyle w:val="a3"/>
-        <w:numPr>
-          <w:ilvl w:val="0"/>
-          <w:numId w:val="2"/>
+        <w:t>난쟁이</w:t>
+      </w:r>
+    </w:p>
+    <w:p>
+      <w:pPr>
+        <w:pStyle w:val="a3"/>
+        <w:numPr>
+          <w:ilvl w:val="0"/>
+          <w:numId w:val="4"/>
+        </w:numPr>
+        <w:ind w:leftChars="0"/>
+      </w:pPr>
+      <w:r>
+        <w:rPr>
+          <w:rFonts w:hint="eastAsia"/>
+        </w:rPr>
+        <w:t xml:space="preserve">생성된 좌표에서 </w:t>
+      </w:r>
+      <w:r>
+        <w:t>D</w:t>
+      </w:r>
+      <w:r>
+        <w:rPr>
+          <w:rFonts w:hint="eastAsia"/>
+        </w:rPr>
+        <w:t xml:space="preserve"> 범위를 랜덤 이동한다</w:t>
+      </w:r>
+    </w:p>
+    <w:p>
+      <w:pPr>
+        <w:pStyle w:val="a3"/>
+        <w:numPr>
+          <w:ilvl w:val="0"/>
+          <w:numId w:val="4"/>
         </w:numPr>
         <w:ind w:leftChars="0"/>
       </w:pPr>
@@ -279,120 +760,131 @@
         <w:t xml:space="preserve">반경 </w:t>
       </w:r>
       <w:r>
-        <w:t>B’</w:t>
-      </w:r>
-      <w:r>
-        <w:rPr>
-          <w:rFonts w:hint="eastAsia"/>
-        </w:rPr>
-        <w:t xml:space="preserve">의 인지범위 안에 플레이어가 들어오면 타겟으로 선택한 후 안전상태에서 </w:t>
-      </w:r>
-      <w:r>
-        <w:rPr>
-          <w:rFonts w:hint="eastAsia"/>
-        </w:rPr>
-        <w:t>전투</w:t>
-      </w:r>
-      <w:r>
-        <w:rPr>
-          <w:rFonts w:hint="eastAsia"/>
-        </w:rPr>
-        <w:t>상태로 변경한다.</w:t>
-      </w:r>
-    </w:p>
-    <w:p>
-      <w:pPr>
-        <w:pStyle w:val="a3"/>
-        <w:numPr>
-          <w:ilvl w:val="0"/>
-          <w:numId w:val="2"/>
-        </w:numPr>
-        <w:ind w:leftChars="0"/>
-      </w:pPr>
-      <w:r>
-        <w:rPr>
-          <w:rFonts w:hint="eastAsia"/>
-        </w:rPr>
-        <w:t>전투상태에서는 타겟과의 거리를 파악한 후 공격 가능한 경우에는 공격한다.</w:t>
-      </w:r>
-    </w:p>
-    <w:p>
-      <w:pPr>
-        <w:pStyle w:val="a3"/>
-        <w:numPr>
-          <w:ilvl w:val="0"/>
-          <w:numId w:val="2"/>
-        </w:numPr>
-        <w:ind w:leftChars="0"/>
-      </w:pPr>
-      <w:r>
-        <w:rPr>
-          <w:rFonts w:hint="eastAsia"/>
-        </w:rPr>
-        <w:t>타겟과의 거리가 떨어져 있어 공격할 수 없는 경우에는 공격 가능한 거리까지 접근한다.</w:t>
-      </w:r>
-    </w:p>
-    <w:p>
-      <w:pPr>
-        <w:pStyle w:val="a3"/>
-        <w:numPr>
-          <w:ilvl w:val="0"/>
-          <w:numId w:val="2"/>
-        </w:numPr>
-        <w:ind w:leftChars="0"/>
-      </w:pPr>
-      <w:r>
-        <w:rPr>
-          <w:rFonts w:hint="eastAsia"/>
-        </w:rPr>
-        <w:t xml:space="preserve">전투상태에서는 </w:t>
-      </w:r>
-      <w:proofErr w:type="spellStart"/>
-      <w:r>
-        <w:rPr>
-          <w:rFonts w:hint="eastAsia"/>
-        </w:rPr>
-        <w:t>쿨타임</w:t>
-      </w:r>
-      <w:proofErr w:type="spellEnd"/>
-      <w:r>
-        <w:rPr>
-          <w:rFonts w:hint="eastAsia"/>
-        </w:rPr>
-        <w:t xml:space="preserve"> </w:t>
-      </w:r>
-      <w:r>
-        <w:t>10</w:t>
-      </w:r>
-      <w:r>
-        <w:rPr>
-          <w:rFonts w:hint="eastAsia"/>
-        </w:rPr>
-        <w:t>초를 가지는 돌진 공격을 가할 수 있다.</w:t>
-      </w:r>
-    </w:p>
-    <w:p>
-      <w:pPr>
-        <w:pStyle w:val="a3"/>
-        <w:numPr>
-          <w:ilvl w:val="0"/>
-          <w:numId w:val="2"/>
-        </w:numPr>
-        <w:ind w:leftChars="0"/>
-      </w:pPr>
-      <w:r>
-        <w:rPr>
-          <w:rFonts w:hint="eastAsia"/>
-        </w:rPr>
-        <w:t>돌진 공격은 일반 공격보다 무조건 우선하며 타겟과 같은 플랫폼에 존재할 때 타겟의 방향으로 빠른 속도로 다가가는 공격으로 플레이어와 충돌하거나 플랫폼에 끝에 도달하면 정지한다.</w:t>
-      </w:r>
-    </w:p>
-    <w:p>
-      <w:pPr>
-        <w:pStyle w:val="a3"/>
-        <w:numPr>
-          <w:ilvl w:val="0"/>
-          <w:numId w:val="2"/>
+        <w:t>D’</w:t>
+      </w:r>
+      <w:r>
+        <w:rPr>
+          <w:rFonts w:hint="eastAsia"/>
+        </w:rPr>
+        <w:t>의 인지범위안에 플레이어가 들어오면 타겟으로 선택한 후 안전상태에서 추격상태로 변경</w:t>
+      </w:r>
+      <w:r>
+        <w:rPr>
+          <w:rFonts w:hint="eastAsia"/>
+        </w:rPr>
+        <w:t>한다.</w:t>
+      </w:r>
+    </w:p>
+    <w:p>
+      <w:pPr>
+        <w:pStyle w:val="a3"/>
+        <w:numPr>
+          <w:ilvl w:val="0"/>
+          <w:numId w:val="4"/>
+        </w:numPr>
+        <w:ind w:leftChars="0"/>
+      </w:pPr>
+      <w:r>
+        <w:rPr>
+          <w:rFonts w:hint="eastAsia"/>
+        </w:rPr>
+        <w:t xml:space="preserve">추격상태에서는 타겟을 공격 가능한 거리까지 추격하고 </w:t>
+      </w:r>
+      <w:r>
+        <w:t>5</w:t>
+      </w:r>
+      <w:r>
+        <w:rPr>
+          <w:rFonts w:hint="eastAsia"/>
+        </w:rPr>
+        <w:t xml:space="preserve">초당 </w:t>
+      </w:r>
+      <w:r>
+        <w:t>1</w:t>
+      </w:r>
+      <w:r>
+        <w:rPr>
+          <w:rFonts w:hint="eastAsia"/>
+        </w:rPr>
+        <w:t>의 공격력이 상승한다.</w:t>
+      </w:r>
+    </w:p>
+    <w:p>
+      <w:pPr>
+        <w:pStyle w:val="a3"/>
+        <w:numPr>
+          <w:ilvl w:val="0"/>
+          <w:numId w:val="4"/>
+        </w:numPr>
+        <w:ind w:leftChars="0"/>
+      </w:pPr>
+      <w:r>
+        <w:rPr>
+          <w:rFonts w:hint="eastAsia"/>
+        </w:rPr>
+        <w:t>타겟이 공격 가능한 범위까지 접근한 경우 추격상태에서 전투상태로 변경한다.</w:t>
+      </w:r>
+    </w:p>
+    <w:p>
+      <w:pPr>
+        <w:pStyle w:val="a3"/>
+        <w:numPr>
+          <w:ilvl w:val="0"/>
+          <w:numId w:val="4"/>
+        </w:numPr>
+        <w:ind w:leftChars="0"/>
+      </w:pPr>
+      <w:r>
+        <w:rPr>
+          <w:rFonts w:hint="eastAsia"/>
+        </w:rPr>
+        <w:t>추격상태에서 전투상태로 변경시에 타겟에게 기절 상태이상을 부여한다.</w:t>
+      </w:r>
+    </w:p>
+    <w:p>
+      <w:pPr>
+        <w:pStyle w:val="a3"/>
+        <w:numPr>
+          <w:ilvl w:val="0"/>
+          <w:numId w:val="4"/>
+        </w:numPr>
+        <w:ind w:leftChars="0"/>
+      </w:pPr>
+      <w:r>
+        <w:rPr>
+          <w:rFonts w:hint="eastAsia"/>
+        </w:rPr>
+        <w:t>전투상태에서는 타겟과의 거리를 파악한 뒤 공격이 가능한 경우에는 공격한다.</w:t>
+      </w:r>
+    </w:p>
+    <w:p>
+      <w:pPr>
+        <w:pStyle w:val="a3"/>
+        <w:numPr>
+          <w:ilvl w:val="0"/>
+          <w:numId w:val="4"/>
+        </w:numPr>
+        <w:ind w:leftChars="0"/>
+      </w:pPr>
+      <w:r>
+        <w:rPr>
+          <w:rFonts w:hint="eastAsia"/>
+        </w:rPr>
+        <w:t xml:space="preserve">공격이 적중한 경우 추격상태로 증가한 </w:t>
+      </w:r>
+      <w:r>
+        <w:rPr>
+          <w:rFonts w:hint="eastAsia"/>
+        </w:rPr>
+        <w:t>공격력을 전부 잃는다.</w:t>
+      </w:r>
+    </w:p>
+    <w:p>
+      <w:pPr>
+        <w:pStyle w:val="a3"/>
+        <w:numPr>
+          <w:ilvl w:val="0"/>
+          <w:numId w:val="4"/>
         </w:numPr>
         <w:ind w:leftChars="0"/>
       </w:pPr>
@@ -419,31 +911,46 @@
         <w:rPr>
           <w:rFonts w:hint="eastAsia"/>
         </w:rPr>
-        <w:t>이 될 때까지 추격을 계속한다.</w:t>
-      </w:r>
-    </w:p>
-    <w:p>
-      <w:pPr>
-        <w:pStyle w:val="a3"/>
-        <w:numPr>
-          <w:ilvl w:val="0"/>
-          <w:numId w:val="2"/>
-        </w:numPr>
-        <w:ind w:leftChars="0"/>
-      </w:pPr>
-      <w:r>
-        <w:rPr>
-          <w:rFonts w:hint="eastAsia"/>
-        </w:rPr>
-        <w:t>추격하던 타겟이 인지범위를 벗어날 경우에는 추격을 포기하고 원래 위치로 되돌아온 뒤 안전상태로 변경한다.</w:t>
-      </w:r>
-    </w:p>
-    <w:p>
-      <w:pPr>
-        <w:pStyle w:val="a3"/>
-        <w:numPr>
-          <w:ilvl w:val="0"/>
-          <w:numId w:val="2"/>
+        <w:t>일 될 때까지 추격을 계속한다.</w:t>
+      </w:r>
+    </w:p>
+    <w:p>
+      <w:pPr>
+        <w:pStyle w:val="a3"/>
+        <w:numPr>
+          <w:ilvl w:val="0"/>
+          <w:numId w:val="4"/>
+        </w:numPr>
+        <w:ind w:leftChars="0"/>
+      </w:pPr>
+      <w:r>
+        <w:rPr>
+          <w:rFonts w:hint="eastAsia"/>
+        </w:rPr>
+        <w:t>추격하던</w:t>
+      </w:r>
+      <w:r>
+        <w:t xml:space="preserve"> </w:t>
+      </w:r>
+      <w:r>
+        <w:rPr>
+          <w:rFonts w:hint="eastAsia"/>
+        </w:rPr>
+        <w:t xml:space="preserve">타겟이 인지범위를 벗어날 경우에는 추격을 포기하고 원래 위치로 되돌아온 뒤 안전상태로 돌아온 뒤 </w:t>
+      </w:r>
+      <w:r>
+        <w:rPr>
+          <w:rFonts w:hint="eastAsia"/>
+        </w:rPr>
+        <w:t>추격상태로 증가한 공격력을 전부 잃는다.</w:t>
+      </w:r>
+    </w:p>
+    <w:p>
+      <w:pPr>
+        <w:pStyle w:val="a3"/>
+        <w:numPr>
+          <w:ilvl w:val="0"/>
+          <w:numId w:val="4"/>
         </w:numPr>
         <w:ind w:leftChars="0"/>
       </w:pPr>
@@ -463,83 +970,55 @@
         <w:t>의 체력을 회복한다.</w:t>
       </w:r>
     </w:p>
-    <w:p>
-      <w:pPr>
-        <w:ind w:left="400"/>
-      </w:pPr>
-    </w:p>
-    <w:p>
-      <w:r>
-        <w:rPr>
-          <w:rFonts w:hint="eastAsia"/>
-        </w:rPr>
-        <w:t>사냥꾼</w:t>
-      </w:r>
-    </w:p>
-    <w:p>
-      <w:pPr>
-        <w:pStyle w:val="a3"/>
-        <w:numPr>
-          <w:ilvl w:val="0"/>
-          <w:numId w:val="3"/>
-        </w:numPr>
-        <w:ind w:leftChars="0"/>
-      </w:pPr>
-      <w:r>
-        <w:rPr>
-          <w:rFonts w:hint="eastAsia"/>
-        </w:rPr>
-        <w:t xml:space="preserve">생성된 좌표에서 </w:t>
-      </w:r>
-      <w:r>
-        <w:t>C</w:t>
-      </w:r>
-      <w:r>
-        <w:rPr>
-          <w:rFonts w:hint="eastAsia"/>
-        </w:rPr>
-        <w:t xml:space="preserve"> 범위를 랜덤 이동한다.</w:t>
-      </w:r>
-    </w:p>
-    <w:p>
-      <w:pPr>
-        <w:pStyle w:val="a3"/>
-        <w:numPr>
-          <w:ilvl w:val="0"/>
-          <w:numId w:val="3"/>
-        </w:numPr>
-        <w:ind w:leftChars="0"/>
-      </w:pPr>
-      <w:r>
-        <w:rPr>
-          <w:rFonts w:hint="eastAsia"/>
-        </w:rPr>
-        <w:t xml:space="preserve">반경 </w:t>
-      </w:r>
-      <w:r>
-        <w:t>C’</w:t>
-      </w:r>
-      <w:r>
-        <w:rPr>
-          <w:rFonts w:hint="eastAsia"/>
-        </w:rPr>
-        <w:t>의 인지범위안에 플레이어가 들어오면 타겟으로 선택한 후 안전상태에서 전투상태로 변경한다.</w:t>
-      </w:r>
-    </w:p>
-    <w:p>
-      <w:pPr>
-        <w:pStyle w:val="a3"/>
-        <w:numPr>
-          <w:ilvl w:val="0"/>
-          <w:numId w:val="3"/>
-        </w:numPr>
-        <w:ind w:leftChars="0"/>
-      </w:pPr>
-      <w:r>
-        <w:rPr>
-          <w:rFonts w:hint="eastAsia"/>
-        </w:rPr>
-        <w:t xml:space="preserve">전투상태에서는 인지범위안에 타겟의 방향으로 </w:t>
+    <w:p/>
+    <w:p/>
+    <w:p>
+      <w:r>
+        <w:rPr>
+          <w:rFonts w:hint="eastAsia"/>
+        </w:rPr>
+        <w:t>마녀</w:t>
+      </w:r>
+    </w:p>
+    <w:p/>
+    <w:p>
+      <w:pPr>
+        <w:pStyle w:val="a3"/>
+        <w:numPr>
+          <w:ilvl w:val="0"/>
+          <w:numId w:val="5"/>
+        </w:numPr>
+        <w:ind w:leftChars="0"/>
+      </w:pPr>
+      <w:r>
+        <w:rPr>
+          <w:rFonts w:hint="eastAsia"/>
+        </w:rPr>
+        <w:t>생성된 좌표에서 고정되어 있다.</w:t>
+      </w:r>
+    </w:p>
+    <w:p>
+      <w:pPr>
+        <w:pStyle w:val="a3"/>
+        <w:numPr>
+          <w:ilvl w:val="0"/>
+          <w:numId w:val="5"/>
+        </w:numPr>
+        <w:ind w:leftChars="0"/>
+      </w:pPr>
+      <w:proofErr w:type="spellStart"/>
+      <w:r>
+        <w:rPr>
+          <w:rFonts w:hint="eastAsia"/>
+        </w:rPr>
+        <w:t>맵에</w:t>
+      </w:r>
+      <w:proofErr w:type="spellEnd"/>
+      <w:r>
+        <w:rPr>
+          <w:rFonts w:hint="eastAsia"/>
+        </w:rPr>
+        <w:t xml:space="preserve"> 있는 플레이어를 타겟으로 선택한 후 </w:t>
       </w:r>
       <w:r>
         <w:t>1</w:t>
@@ -548,7 +1027,32 @@
         <w:rPr>
           <w:rFonts w:hint="eastAsia"/>
         </w:rPr>
-        <w:t xml:space="preserve">초의 </w:t>
+        <w:t>페이즈 상태로 변경한다.</w:t>
+      </w:r>
+    </w:p>
+    <w:p>
+      <w:pPr>
+        <w:pStyle w:val="a3"/>
+        <w:numPr>
+          <w:ilvl w:val="0"/>
+          <w:numId w:val="5"/>
+        </w:numPr>
+        <w:ind w:leftChars="0"/>
+      </w:pPr>
+      <w:r>
+        <w:rPr>
+          <w:rFonts w:hint="eastAsia"/>
+        </w:rPr>
+        <w:t xml:space="preserve">1페이즈 상태에서는 </w:t>
+      </w:r>
+      <w:r>
+        <w:t>3</w:t>
+      </w:r>
+      <w:r>
+        <w:rPr>
+          <w:rFonts w:hint="eastAsia"/>
+        </w:rPr>
+        <w:t xml:space="preserve">초마다 </w:t>
       </w:r>
       <w:r>
         <w:t>1</w:t>
@@ -557,39 +1061,7 @@
         <w:rPr>
           <w:rFonts w:hint="eastAsia"/>
         </w:rPr>
-        <w:t>번 원거리 공격을 시전한다.</w:t>
-      </w:r>
-    </w:p>
-    <w:p>
-      <w:pPr>
-        <w:pStyle w:val="a3"/>
-        <w:numPr>
-          <w:ilvl w:val="0"/>
-          <w:numId w:val="3"/>
-        </w:numPr>
-        <w:ind w:leftChars="0"/>
-      </w:pPr>
-      <w:r>
-        <w:rPr>
-          <w:rFonts w:hint="eastAsia"/>
-        </w:rPr>
-        <w:t>타겟과의 거리를 파악한 뒤 근거리 공격이 가능한 경우에는 근거리 공격을 시전한다.</w:t>
-      </w:r>
-    </w:p>
-    <w:p>
-      <w:pPr>
-        <w:pStyle w:val="a3"/>
-        <w:numPr>
-          <w:ilvl w:val="0"/>
-          <w:numId w:val="3"/>
-        </w:numPr>
-        <w:ind w:leftChars="0"/>
-      </w:pPr>
-      <w:r>
-        <w:rPr>
-          <w:rFonts w:hint="eastAsia"/>
-        </w:rPr>
-        <w:t>타겟과의 거리가</w:t>
+        <w:t>초후에 현재 타겟의 위치에 떨어지는 독사과를 소환한다.</w:t>
       </w:r>
       <w:r>
         <w:t xml:space="preserve"> </w:t>
@@ -598,67 +1070,104 @@
         <w:rPr>
           <w:rFonts w:hint="eastAsia"/>
         </w:rPr>
-        <w:t xml:space="preserve">멀어져 인지범위를 벗어난 경우 </w:t>
-      </w:r>
-      <w:r>
-        <w:rPr>
-          <w:rFonts w:hint="eastAsia"/>
-        </w:rPr>
-        <w:t>추격모드로 변경한다</w:t>
-      </w:r>
-      <w:r>
-        <w:rPr>
-          <w:rFonts w:hint="eastAsia"/>
-        </w:rPr>
-        <w:t>.</w:t>
-      </w:r>
-    </w:p>
-    <w:p>
-      <w:pPr>
-        <w:pStyle w:val="a3"/>
-        <w:numPr>
-          <w:ilvl w:val="0"/>
-          <w:numId w:val="3"/>
-        </w:numPr>
-        <w:ind w:leftChars="0"/>
-      </w:pPr>
-      <w:r>
-        <w:rPr>
-          <w:rFonts w:hint="eastAsia"/>
-        </w:rPr>
-        <w:t>추격모드에서는 근거리 공격이 가능한 거리까지 빠른 속도로 접근한다.</w:t>
-      </w:r>
-    </w:p>
-    <w:p>
-      <w:pPr>
-        <w:pStyle w:val="a3"/>
-        <w:numPr>
-          <w:ilvl w:val="0"/>
-          <w:numId w:val="3"/>
-        </w:numPr>
-        <w:ind w:leftChars="0"/>
-      </w:pPr>
-      <w:r>
-        <w:rPr>
-          <w:rFonts w:hint="eastAsia"/>
-        </w:rPr>
-        <w:t>다시 근거리 공격이 가능한 거리까지 접근하면 전투상태로 변경한다.</w:t>
-      </w:r>
-    </w:p>
-    <w:p>
-      <w:pPr>
-        <w:pStyle w:val="a3"/>
-        <w:numPr>
-          <w:ilvl w:val="0"/>
-          <w:numId w:val="3"/>
-        </w:numPr>
-        <w:ind w:leftChars="0"/>
-      </w:pPr>
-      <w:r>
-        <w:rPr>
-          <w:rFonts w:hint="eastAsia"/>
-        </w:rPr>
-        <w:t xml:space="preserve">자신의 </w:t>
+        <w:t>독사과를 시전할 때 떨어지는 곳에 빨간 선을 표시해주어 플레이어가 인지할 수 있도록 한다.</w:t>
+      </w:r>
+    </w:p>
+    <w:p>
+      <w:pPr>
+        <w:pStyle w:val="a3"/>
+        <w:numPr>
+          <w:ilvl w:val="0"/>
+          <w:numId w:val="5"/>
+        </w:numPr>
+        <w:ind w:leftChars="0"/>
+      </w:pPr>
+      <w:r>
+        <w:rPr>
+          <w:rFonts w:hint="eastAsia"/>
+        </w:rPr>
+        <w:t xml:space="preserve">독사과는 바닥에 충돌하는 경우 일정 확률로 그 바닥에 남으며 </w:t>
+      </w:r>
+      <w:r>
+        <w:t>3</w:t>
+      </w:r>
+      <w:r>
+        <w:rPr>
+          <w:rFonts w:hint="eastAsia"/>
+        </w:rPr>
+        <w:t>초 후에 폭발한다.</w:t>
+      </w:r>
+    </w:p>
+    <w:p>
+      <w:pPr>
+        <w:pStyle w:val="a3"/>
+        <w:numPr>
+          <w:ilvl w:val="0"/>
+          <w:numId w:val="5"/>
+        </w:numPr>
+        <w:ind w:leftChars="0"/>
+      </w:pPr>
+      <w:r>
+        <w:rPr>
+          <w:rFonts w:hint="eastAsia"/>
+        </w:rPr>
+        <w:t xml:space="preserve">독사과에 타겟이 직접 피격하거나 독사과의 폭발 범위 내에 타겟이 존재할 경우 타겟은 마녀 공격력의 절반의 피해를 입고 </w:t>
+      </w:r>
+      <w:r>
+        <w:t>5</w:t>
+      </w:r>
+      <w:r>
+        <w:rPr>
+          <w:rFonts w:hint="eastAsia"/>
+        </w:rPr>
+        <w:t>초간 중독 상태이상을 얻는다.</w:t>
+      </w:r>
+    </w:p>
+    <w:p>
+      <w:pPr>
+        <w:pStyle w:val="a3"/>
+        <w:numPr>
+          <w:ilvl w:val="0"/>
+          <w:numId w:val="5"/>
+        </w:numPr>
+        <w:ind w:leftChars="0"/>
+      </w:pPr>
+      <w:r>
+        <w:rPr>
+          <w:rFonts w:hint="eastAsia"/>
+        </w:rPr>
+        <w:t>1페이즈</w:t>
+      </w:r>
+      <w:r>
+        <w:t xml:space="preserve"> </w:t>
+      </w:r>
+      <w:r>
+        <w:rPr>
+          <w:rFonts w:hint="eastAsia"/>
+        </w:rPr>
+        <w:t xml:space="preserve">상태에서는 </w:t>
+      </w:r>
+      <w:r>
+        <w:rPr>
+          <w:rFonts w:hint="eastAsia"/>
+        </w:rPr>
+        <w:t>5초에 한번 마법 거울을 소환한다.</w:t>
+      </w:r>
+    </w:p>
+    <w:p>
+      <w:pPr>
+        <w:pStyle w:val="a3"/>
+        <w:numPr>
+          <w:ilvl w:val="0"/>
+          <w:numId w:val="5"/>
+        </w:numPr>
+        <w:ind w:leftChars="0"/>
+      </w:pPr>
+      <w:r>
+        <w:rPr>
+          <w:rFonts w:hint="eastAsia"/>
+        </w:rPr>
+        <w:t xml:space="preserve">1페이즈 상태에서 </w:t>
       </w:r>
       <w:r>
         <w:t>HP</w:t>
@@ -670,138 +1179,105 @@
         <w:t xml:space="preserve">가 </w:t>
       </w:r>
       <w:r>
-        <w:t>0</w:t>
-      </w:r>
-      <w:r>
-        <w:rPr>
-          <w:rFonts w:hint="eastAsia"/>
-        </w:rPr>
-        <w:t>이 될 때까지 추격을 계속한다.</w:t>
-      </w:r>
-    </w:p>
-    <w:p>
-      <w:pPr>
-        <w:pStyle w:val="a3"/>
-        <w:numPr>
-          <w:ilvl w:val="0"/>
-          <w:numId w:val="3"/>
-        </w:numPr>
-        <w:ind w:leftChars="0"/>
-      </w:pPr>
-      <w:r>
-        <w:t>10</w:t>
-      </w:r>
-      <w:r>
-        <w:rPr>
-          <w:rFonts w:hint="eastAsia"/>
-        </w:rPr>
-        <w:t>초이상 추격모드가 지속될 경우 추격을 포기하고 원래 위치로 되돌아온 뒤 안전상태로 변경한다.</w:t>
-      </w:r>
-    </w:p>
-    <w:p>
-      <w:pPr>
-        <w:pStyle w:val="a3"/>
-        <w:numPr>
-          <w:ilvl w:val="0"/>
-          <w:numId w:val="3"/>
-        </w:numPr>
-        <w:ind w:leftChars="0"/>
-      </w:pPr>
-      <w:r>
-        <w:rPr>
-          <w:rFonts w:hint="eastAsia"/>
-        </w:rPr>
-        <w:t xml:space="preserve">안전상태에서는 초당 최대 체력의 </w:t>
-      </w:r>
-      <w:r>
-        <w:t>5%</w:t>
-      </w:r>
-      <w:r>
-        <w:rPr>
-          <w:rFonts w:hint="eastAsia"/>
-        </w:rPr>
-        <w:t>의 체력을 회복한다.</w:t>
-      </w:r>
-    </w:p>
-    <w:p/>
-    <w:p>
-      <w:r>
-        <w:rPr>
-          <w:rFonts w:hint="eastAsia"/>
-        </w:rPr>
-        <w:t>난쟁이</w:t>
-      </w:r>
-    </w:p>
-    <w:p>
-      <w:pPr>
-        <w:pStyle w:val="a3"/>
-        <w:numPr>
-          <w:ilvl w:val="0"/>
-          <w:numId w:val="4"/>
-        </w:numPr>
-        <w:ind w:leftChars="0"/>
-      </w:pPr>
-      <w:r>
-        <w:rPr>
-          <w:rFonts w:hint="eastAsia"/>
-        </w:rPr>
-        <w:t xml:space="preserve">생성된 좌표에서 </w:t>
-      </w:r>
-      <w:r>
-        <w:t>D</w:t>
-      </w:r>
-      <w:r>
-        <w:rPr>
-          <w:rFonts w:hint="eastAsia"/>
-        </w:rPr>
-        <w:t xml:space="preserve"> 범위를 랜덤 이동한다</w:t>
-      </w:r>
-    </w:p>
-    <w:p>
-      <w:pPr>
-        <w:pStyle w:val="a3"/>
-        <w:numPr>
-          <w:ilvl w:val="0"/>
-          <w:numId w:val="4"/>
-        </w:numPr>
-        <w:ind w:leftChars="0"/>
-      </w:pPr>
-      <w:r>
-        <w:rPr>
-          <w:rFonts w:hint="eastAsia"/>
-        </w:rPr>
-        <w:t xml:space="preserve">반경 </w:t>
-      </w:r>
-      <w:r>
-        <w:t>D’</w:t>
-      </w:r>
-      <w:r>
-        <w:rPr>
-          <w:rFonts w:hint="eastAsia"/>
-        </w:rPr>
-        <w:t>의 인지범위안에 플레이어가 들어오면 타겟으로 선택한 후 안전상태에서 추격상태로 변경</w:t>
-      </w:r>
-      <w:r>
-        <w:rPr>
-          <w:rFonts w:hint="eastAsia"/>
-        </w:rPr>
-        <w:t>한다.</w:t>
-      </w:r>
-    </w:p>
-    <w:p>
-      <w:pPr>
-        <w:pStyle w:val="a3"/>
-        <w:numPr>
-          <w:ilvl w:val="0"/>
-          <w:numId w:val="4"/>
-        </w:numPr>
-        <w:ind w:leftChars="0"/>
-      </w:pPr>
-      <w:r>
-        <w:rPr>
-          <w:rFonts w:hint="eastAsia"/>
-        </w:rPr>
-        <w:t xml:space="preserve">추격상태에서는 타겟을 공격 가능한 거리까지 추격하고 </w:t>
+        <w:t>7</w:t>
+      </w:r>
+      <w:r>
+        <w:t xml:space="preserve">0% </w:t>
+      </w:r>
+      <w:r>
+        <w:rPr>
+          <w:rFonts w:hint="eastAsia"/>
+        </w:rPr>
+        <w:t xml:space="preserve">이하가 될 경우 </w:t>
+      </w:r>
+      <w:r>
+        <w:t>2</w:t>
+      </w:r>
+      <w:r>
+        <w:rPr>
+          <w:rFonts w:hint="eastAsia"/>
+        </w:rPr>
+        <w:t>페이즈 상태로 변경한다.</w:t>
+      </w:r>
+    </w:p>
+    <w:p>
+      <w:pPr>
+        <w:pStyle w:val="a3"/>
+        <w:numPr>
+          <w:ilvl w:val="0"/>
+          <w:numId w:val="5"/>
+        </w:numPr>
+        <w:ind w:leftChars="0"/>
+      </w:pPr>
+      <w:r>
+        <w:rPr>
+          <w:rFonts w:hint="eastAsia"/>
+        </w:rPr>
+        <w:t xml:space="preserve">2페이즈 상태에서는 </w:t>
+      </w:r>
+      <w:r>
+        <w:t>1</w:t>
+      </w:r>
+      <w:r>
+        <w:rPr>
+          <w:rFonts w:hint="eastAsia"/>
+        </w:rPr>
+        <w:t xml:space="preserve">페이즈 상태의 </w:t>
+      </w:r>
+      <w:proofErr w:type="spellStart"/>
+      <w:r>
+        <w:rPr>
+          <w:rFonts w:hint="eastAsia"/>
+        </w:rPr>
+        <w:t>독사과</w:t>
+      </w:r>
+      <w:proofErr w:type="spellEnd"/>
+      <w:r>
+        <w:rPr>
+          <w:rFonts w:hint="eastAsia"/>
+        </w:rPr>
+        <w:t xml:space="preserve"> 소환을 </w:t>
+      </w:r>
+      <w:r>
+        <w:t>2</w:t>
+      </w:r>
+      <w:r>
+        <w:rPr>
+          <w:rFonts w:hint="eastAsia"/>
+        </w:rPr>
+        <w:t>초마다 실행한다.</w:t>
+      </w:r>
+    </w:p>
+    <w:p>
+      <w:pPr>
+        <w:pStyle w:val="a3"/>
+        <w:numPr>
+          <w:ilvl w:val="0"/>
+          <w:numId w:val="5"/>
+        </w:numPr>
+        <w:ind w:leftChars="0"/>
+      </w:pPr>
+      <w:r>
+        <w:rPr>
+          <w:rFonts w:hint="eastAsia"/>
+        </w:rPr>
+        <w:t>2페이즈 상태에서는 강화된 마법 거울을 소환한다.</w:t>
+      </w:r>
+    </w:p>
+    <w:p>
+      <w:pPr>
+        <w:pStyle w:val="a3"/>
+        <w:numPr>
+          <w:ilvl w:val="0"/>
+          <w:numId w:val="5"/>
+        </w:numPr>
+        <w:ind w:leftChars="0"/>
+      </w:pPr>
+      <w:r>
+        <w:rPr>
+          <w:rFonts w:hint="eastAsia"/>
+        </w:rPr>
+        <w:t xml:space="preserve">2페이즈 상태에서는 </w:t>
       </w:r>
       <w:r>
         <w:t>5</w:t>
@@ -810,7 +1286,7 @@
         <w:rPr>
           <w:rFonts w:hint="eastAsia"/>
         </w:rPr>
-        <w:t xml:space="preserve">초당 </w:t>
+        <w:t xml:space="preserve">초에 한번 맨 아래 바닥을 제외한 다른 플랫폼 중 </w:t>
       </w:r>
       <w:r>
         <w:t>1</w:t>
@@ -819,94 +1295,41 @@
         <w:rPr>
           <w:rFonts w:hint="eastAsia"/>
         </w:rPr>
-        <w:t>의 공격력이 상승한다.</w:t>
-      </w:r>
-    </w:p>
-    <w:p>
-      <w:pPr>
-        <w:pStyle w:val="a3"/>
-        <w:numPr>
-          <w:ilvl w:val="0"/>
-          <w:numId w:val="4"/>
-        </w:numPr>
-        <w:ind w:leftChars="0"/>
-      </w:pPr>
-      <w:r>
-        <w:rPr>
-          <w:rFonts w:hint="eastAsia"/>
-        </w:rPr>
-        <w:t>타겟이 공격 가능한 범위까지 접근한 경우 추격상태에서 전투상태로 변경한다.</w:t>
-      </w:r>
-    </w:p>
-    <w:p>
-      <w:pPr>
-        <w:pStyle w:val="a3"/>
-        <w:numPr>
-          <w:ilvl w:val="0"/>
-          <w:numId w:val="4"/>
-        </w:numPr>
-        <w:ind w:leftChars="0"/>
-      </w:pPr>
-      <w:r>
-        <w:rPr>
-          <w:rFonts w:hint="eastAsia"/>
-        </w:rPr>
-        <w:t>추격상태에서 전투상태로 변경시에 타겟에게 기절 상태이상을 부여한다.</w:t>
-      </w:r>
-    </w:p>
-    <w:p>
-      <w:pPr>
-        <w:pStyle w:val="a3"/>
-        <w:numPr>
-          <w:ilvl w:val="0"/>
-          <w:numId w:val="4"/>
-        </w:numPr>
-        <w:ind w:leftChars="0"/>
-      </w:pPr>
-      <w:r>
-        <w:rPr>
-          <w:rFonts w:hint="eastAsia"/>
-        </w:rPr>
-        <w:t>전투상태에서는 타겟과의 거리를 파악한 뒤 공격이 가능한 경우에는 공격한다.</w:t>
-      </w:r>
-    </w:p>
-    <w:p>
-      <w:pPr>
-        <w:pStyle w:val="a3"/>
-        <w:numPr>
-          <w:ilvl w:val="0"/>
-          <w:numId w:val="4"/>
-        </w:numPr>
-        <w:ind w:leftChars="0"/>
-      </w:pPr>
-      <w:r>
-        <w:rPr>
-          <w:rFonts w:hint="eastAsia"/>
-        </w:rPr>
-        <w:lastRenderedPageBreak/>
-        <w:t xml:space="preserve">공격이 적중한 경우 추격상태로 증가한 </w:t>
-      </w:r>
-      <w:r>
-        <w:rPr>
-          <w:rFonts w:hint="eastAsia"/>
-        </w:rPr>
-        <w:t>공격력을 전부 잃는다.</w:t>
-      </w:r>
-    </w:p>
-    <w:p>
-      <w:pPr>
-        <w:pStyle w:val="a3"/>
-        <w:numPr>
-          <w:ilvl w:val="0"/>
-          <w:numId w:val="4"/>
-        </w:numPr>
-        <w:ind w:leftChars="0"/>
-      </w:pPr>
-      <w:r>
-        <w:rPr>
-          <w:rFonts w:hint="eastAsia"/>
-        </w:rPr>
-        <w:t xml:space="preserve">자신의 </w:t>
+        <w:t xml:space="preserve">개의 플랫폼에 1초당 마녀 공격력의 </w:t>
+      </w:r>
+      <w:r>
+        <w:t>10%</w:t>
+      </w:r>
+      <w:r>
+        <w:rPr>
+          <w:rFonts w:hint="eastAsia"/>
+        </w:rPr>
+        <w:t xml:space="preserve">의 데미지를 주는 불꽃을 </w:t>
+      </w:r>
+      <w:r>
+        <w:t>5</w:t>
+      </w:r>
+      <w:r>
+        <w:rPr>
+          <w:rFonts w:hint="eastAsia"/>
+        </w:rPr>
+        <w:t>초간 소환한다.</w:t>
+      </w:r>
+    </w:p>
+    <w:p>
+      <w:pPr>
+        <w:pStyle w:val="a3"/>
+        <w:numPr>
+          <w:ilvl w:val="0"/>
+          <w:numId w:val="5"/>
+        </w:numPr>
+        <w:ind w:leftChars="0"/>
+      </w:pPr>
+      <w:r>
+        <w:rPr>
+          <w:rFonts w:hint="eastAsia"/>
+        </w:rPr>
+        <w:t xml:space="preserve">2페이즈 상태에서 </w:t>
       </w:r>
       <w:r>
         <w:t>HP</w:t>
@@ -918,73 +1341,36 @@
         <w:t xml:space="preserve">가 </w:t>
       </w:r>
       <w:r>
-        <w:t>0</w:t>
-      </w:r>
-      <w:r>
-        <w:rPr>
-          <w:rFonts w:hint="eastAsia"/>
-        </w:rPr>
-        <w:t>일 될 때까지 추격을 계속한다.</w:t>
-      </w:r>
-    </w:p>
-    <w:p>
-      <w:pPr>
-        <w:pStyle w:val="a3"/>
-        <w:numPr>
-          <w:ilvl w:val="0"/>
-          <w:numId w:val="4"/>
-        </w:numPr>
-        <w:ind w:leftChars="0"/>
-      </w:pPr>
-      <w:r>
-        <w:rPr>
-          <w:rFonts w:hint="eastAsia"/>
-        </w:rPr>
-        <w:t>추격하던</w:t>
-      </w:r>
-      <w:r>
-        <w:t xml:space="preserve"> </w:t>
-      </w:r>
-      <w:r>
-        <w:rPr>
-          <w:rFonts w:hint="eastAsia"/>
-        </w:rPr>
-        <w:t xml:space="preserve">타겟이 인지범위를 벗어날 경우에는 추격을 포기하고 원래 위치로 되돌아온 뒤 안전상태로 돌아온 뒤 </w:t>
-      </w:r>
-      <w:r>
-        <w:rPr>
-          <w:rFonts w:hint="eastAsia"/>
-        </w:rPr>
-        <w:t>추격상태로 증가한 공격력을 전부 잃는다.</w:t>
-      </w:r>
-    </w:p>
-    <w:p>
-      <w:pPr>
-        <w:pStyle w:val="a3"/>
-        <w:numPr>
-          <w:ilvl w:val="0"/>
-          <w:numId w:val="4"/>
-        </w:numPr>
-        <w:ind w:leftChars="0"/>
-        <w:rPr>
-          <w:rFonts w:hint="eastAsia"/>
-        </w:rPr>
-      </w:pPr>
-      <w:r>
-        <w:rPr>
-          <w:rFonts w:hint="eastAsia"/>
-        </w:rPr>
-        <w:t xml:space="preserve">안전상태에서는 초당 최대 체력의 </w:t>
-      </w:r>
-      <w:r>
-        <w:t>5%</w:t>
-      </w:r>
-      <w:r>
-        <w:rPr>
-          <w:rFonts w:hint="eastAsia"/>
-        </w:rPr>
-        <w:t>의 체력을 회복한다.</w:t>
-      </w:r>
+        <w:t xml:space="preserve">30% </w:t>
+      </w:r>
+      <w:r>
+        <w:rPr>
+          <w:rFonts w:hint="eastAsia"/>
+        </w:rPr>
+        <w:t xml:space="preserve">이하가 될 경우 </w:t>
+      </w:r>
+      <w:r>
+        <w:t>3</w:t>
+      </w:r>
+      <w:r>
+        <w:rPr>
+          <w:rFonts w:hint="eastAsia"/>
+        </w:rPr>
+        <w:t>페이즈 상태로 변경한다.</w:t>
+      </w:r>
+    </w:p>
+    <w:p>
+      <w:pPr>
+        <w:pStyle w:val="a3"/>
+        <w:numPr>
+          <w:ilvl w:val="0"/>
+          <w:numId w:val="5"/>
+        </w:numPr>
+        <w:ind w:leftChars="0"/>
+        <w:rPr>
+          <w:rFonts w:hint="eastAsia"/>
+        </w:rPr>
+      </w:pPr>
       <w:bookmarkStart w:id="0" w:name="_GoBack"/>
       <w:bookmarkEnd w:id="0"/>
     </w:p>
@@ -1356,6 +1742,95 @@
       </w:pPr>
     </w:lvl>
   </w:abstractNum>
+  <w:abstractNum w:abstractNumId="4" w15:restartNumberingAfterBreak="0">
+    <w:nsid w:val="7B0B1669"/>
+    <w:multiLevelType w:val="hybridMultilevel"/>
+    <w:tmpl w:val="9690BC34"/>
+    <w:lvl w:ilvl="0" w:tplc="2C1A48FE">
+      <w:start w:val="1"/>
+      <w:numFmt w:val="decimal"/>
+      <w:lvlText w:val="%1."/>
+      <w:lvlJc w:val="left"/>
+      <w:pPr>
+        <w:ind w:left="760" w:hanging="360"/>
+      </w:pPr>
+      <w:rPr>
+        <w:rFonts w:hint="default"/>
+      </w:rPr>
+    </w:lvl>
+    <w:lvl w:ilvl="1" w:tplc="04090019" w:tentative="1">
+      <w:start w:val="1"/>
+      <w:numFmt w:val="upperLetter"/>
+      <w:lvlText w:val="%2."/>
+      <w:lvlJc w:val="left"/>
+      <w:pPr>
+        <w:ind w:left="1200" w:hanging="400"/>
+      </w:pPr>
+    </w:lvl>
+    <w:lvl w:ilvl="2" w:tplc="0409001B" w:tentative="1">
+      <w:start w:val="1"/>
+      <w:numFmt w:val="lowerRoman"/>
+      <w:lvlText w:val="%3."/>
+      <w:lvlJc w:val="right"/>
+      <w:pPr>
+        <w:ind w:left="1600" w:hanging="400"/>
+      </w:pPr>
+    </w:lvl>
+    <w:lvl w:ilvl="3" w:tplc="0409000F" w:tentative="1">
+      <w:start w:val="1"/>
+      <w:numFmt w:val="decimal"/>
+      <w:lvlText w:val="%4."/>
+      <w:lvlJc w:val="left"/>
+      <w:pPr>
+        <w:ind w:left="2000" w:hanging="400"/>
+      </w:pPr>
+    </w:lvl>
+    <w:lvl w:ilvl="4" w:tplc="04090019" w:tentative="1">
+      <w:start w:val="1"/>
+      <w:numFmt w:val="upperLetter"/>
+      <w:lvlText w:val="%5."/>
+      <w:lvlJc w:val="left"/>
+      <w:pPr>
+        <w:ind w:left="2400" w:hanging="400"/>
+      </w:pPr>
+    </w:lvl>
+    <w:lvl w:ilvl="5" w:tplc="0409001B" w:tentative="1">
+      <w:start w:val="1"/>
+      <w:numFmt w:val="lowerRoman"/>
+      <w:lvlText w:val="%6."/>
+      <w:lvlJc w:val="right"/>
+      <w:pPr>
+        <w:ind w:left="2800" w:hanging="400"/>
+      </w:pPr>
+    </w:lvl>
+    <w:lvl w:ilvl="6" w:tplc="0409000F" w:tentative="1">
+      <w:start w:val="1"/>
+      <w:numFmt w:val="decimal"/>
+      <w:lvlText w:val="%7."/>
+      <w:lvlJc w:val="left"/>
+      <w:pPr>
+        <w:ind w:left="3200" w:hanging="400"/>
+      </w:pPr>
+    </w:lvl>
+    <w:lvl w:ilvl="7" w:tplc="04090019" w:tentative="1">
+      <w:start w:val="1"/>
+      <w:numFmt w:val="upperLetter"/>
+      <w:lvlText w:val="%8."/>
+      <w:lvlJc w:val="left"/>
+      <w:pPr>
+        <w:ind w:left="3600" w:hanging="400"/>
+      </w:pPr>
+    </w:lvl>
+    <w:lvl w:ilvl="8" w:tplc="0409001B" w:tentative="1">
+      <w:start w:val="1"/>
+      <w:numFmt w:val="lowerRoman"/>
+      <w:lvlText w:val="%9."/>
+      <w:lvlJc w:val="right"/>
+      <w:pPr>
+        <w:ind w:left="4000" w:hanging="400"/>
+      </w:pPr>
+    </w:lvl>
+  </w:abstractNum>
   <w:num w:numId="1">
     <w:abstractNumId w:val="2"/>
   </w:num>
@@ -1367,6 +1842,9 @@
   </w:num>
   <w:num w:numId="4">
     <w:abstractNumId w:val="0"/>
+  </w:num>
+  <w:num w:numId="5">
+    <w:abstractNumId w:val="4"/>
   </w:num>
 </w:numbering>
 </file>

--- a/기획/몬스터 ai.docx
+++ b/기획/몬스터 ai.docx
@@ -136,9 +136,6 @@
           <w:numId w:val="1"/>
         </w:numPr>
         <w:ind w:leftChars="0"/>
-        <w:rPr>
-          <w:rFonts w:hint="eastAsia"/>
-        </w:rPr>
       </w:pPr>
       <w:r>
         <w:rPr>
@@ -994,385 +991,431 @@
         <w:rPr>
           <w:rFonts w:hint="eastAsia"/>
         </w:rPr>
-        <w:t>생성된 좌표에서 고정되어 있다.</w:t>
-      </w:r>
-    </w:p>
-    <w:p>
-      <w:pPr>
-        <w:pStyle w:val="a3"/>
-        <w:numPr>
-          <w:ilvl w:val="0"/>
-          <w:numId w:val="5"/>
-        </w:numPr>
-        <w:ind w:leftChars="0"/>
-      </w:pPr>
+        <w:t>생성된 좌표</w:t>
+      </w:r>
+      <w:r>
+        <w:rPr>
+          <w:rFonts w:hint="eastAsia"/>
+        </w:rPr>
+        <w:t xml:space="preserve"> /</w:t>
+      </w:r>
       <w:proofErr w:type="spellStart"/>
-      <w:r>
-        <w:rPr>
-          <w:rFonts w:hint="eastAsia"/>
-        </w:rPr>
-        <w:t>맵에</w:t>
+      <w:proofErr w:type="gramStart"/>
+      <w:r>
+        <w:rPr>
+          <w:rFonts w:hint="eastAsia"/>
+        </w:rPr>
+        <w:t>맵의</w:t>
       </w:r>
       <w:proofErr w:type="spellEnd"/>
       <w:r>
-        <w:rPr>
-          <w:rFonts w:hint="eastAsia"/>
-        </w:rPr>
-        <w:t xml:space="preserve"> 있는 플레이어를 타겟으로 선택한 후 </w:t>
-      </w:r>
-      <w:r>
-        <w:t>1</w:t>
-      </w:r>
-      <w:r>
-        <w:rPr>
-          <w:rFonts w:hint="eastAsia"/>
-        </w:rPr>
-        <w:t>페이즈 상태로 변경한다.</w:t>
-      </w:r>
-    </w:p>
-    <w:p>
-      <w:pPr>
-        <w:pStyle w:val="a3"/>
-        <w:numPr>
-          <w:ilvl w:val="0"/>
-          <w:numId w:val="5"/>
-        </w:numPr>
-        <w:ind w:leftChars="0"/>
-      </w:pPr>
-      <w:r>
-        <w:rPr>
-          <w:rFonts w:hint="eastAsia"/>
-        </w:rPr>
-        <w:t xml:space="preserve">1페이즈 상태에서는 </w:t>
-      </w:r>
-      <w:r>
-        <w:t>3</w:t>
-      </w:r>
-      <w:r>
-        <w:rPr>
-          <w:rFonts w:hint="eastAsia"/>
-        </w:rPr>
-        <w:t xml:space="preserve">초마다 </w:t>
-      </w:r>
-      <w:r>
-        <w:t>1</w:t>
-      </w:r>
-      <w:r>
-        <w:rPr>
-          <w:rFonts w:hint="eastAsia"/>
-        </w:rPr>
-        <w:t>초후에 현재 타겟의 위치에 떨어지는 독사과를 소환한다.</w:t>
-      </w:r>
-      <w:r>
         <w:t xml:space="preserve"> </w:t>
       </w:r>
       <w:r>
         <w:rPr>
           <w:rFonts w:hint="eastAsia"/>
         </w:rPr>
-        <w:t>독사과를 시전할 때 떨어지는 곳에 빨간 선을 표시해주어 플레이어가 인지할 수 있도록 한다.</w:t>
-      </w:r>
-    </w:p>
-    <w:p>
-      <w:pPr>
-        <w:pStyle w:val="a3"/>
-        <w:numPr>
-          <w:ilvl w:val="0"/>
-          <w:numId w:val="5"/>
-        </w:numPr>
-        <w:ind w:leftChars="0"/>
-      </w:pPr>
-      <w:r>
-        <w:rPr>
-          <w:rFonts w:hint="eastAsia"/>
-        </w:rPr>
-        <w:t xml:space="preserve">독사과는 바닥에 충돌하는 경우 일정 확률로 그 바닥에 남으며 </w:t>
-      </w:r>
-      <w:r>
-        <w:t>3</w:t>
-      </w:r>
-      <w:r>
-        <w:rPr>
-          <w:rFonts w:hint="eastAsia"/>
-        </w:rPr>
-        <w:t>초 후에 폭발한다.</w:t>
-      </w:r>
-    </w:p>
-    <w:p>
-      <w:pPr>
-        <w:pStyle w:val="a3"/>
-        <w:numPr>
-          <w:ilvl w:val="0"/>
-          <w:numId w:val="5"/>
-        </w:numPr>
-        <w:ind w:leftChars="0"/>
-      </w:pPr>
-      <w:r>
-        <w:rPr>
-          <w:rFonts w:hint="eastAsia"/>
-        </w:rPr>
-        <w:t xml:space="preserve">독사과에 타겟이 직접 피격하거나 독사과의 폭발 범위 내에 타겟이 존재할 경우 타겟은 마녀 공격력의 절반의 피해를 입고 </w:t>
-      </w:r>
-      <w:r>
-        <w:t>5</w:t>
-      </w:r>
-      <w:r>
-        <w:rPr>
-          <w:rFonts w:hint="eastAsia"/>
-        </w:rPr>
-        <w:t>초간 중독 상태이상을 얻는다.</w:t>
-      </w:r>
-    </w:p>
-    <w:p>
-      <w:pPr>
-        <w:pStyle w:val="a3"/>
-        <w:numPr>
-          <w:ilvl w:val="0"/>
-          <w:numId w:val="5"/>
-        </w:numPr>
-        <w:ind w:leftChars="0"/>
-      </w:pPr>
-      <w:r>
-        <w:rPr>
-          <w:rFonts w:hint="eastAsia"/>
-        </w:rPr>
-        <w:t>1페이즈</w:t>
-      </w:r>
-      <w:r>
         <w:t xml:space="preserve"> </w:t>
       </w:r>
-      <w:r>
-        <w:rPr>
-          <w:rFonts w:hint="eastAsia"/>
-        </w:rPr>
-        <w:t xml:space="preserve">상태에서는 </w:t>
-      </w:r>
-      <w:r>
-        <w:rPr>
-          <w:rFonts w:hint="eastAsia"/>
-        </w:rPr>
-        <w:t>5초에 한번 마법 거울을 소환한다.</w:t>
-      </w:r>
-    </w:p>
-    <w:p>
-      <w:pPr>
-        <w:pStyle w:val="a3"/>
-        <w:numPr>
-          <w:ilvl w:val="0"/>
-          <w:numId w:val="5"/>
-        </w:numPr>
-        <w:ind w:leftChars="0"/>
-      </w:pPr>
-      <w:r>
-        <w:rPr>
-          <w:rFonts w:hint="eastAsia"/>
-        </w:rPr>
-        <w:t xml:space="preserve">1페이즈 상태에서 </w:t>
-      </w:r>
-      <w:r>
-        <w:t>HP</w:t>
-      </w:r>
-      <w:r>
-        <w:rPr>
-          <w:rFonts w:hint="eastAsia"/>
-        </w:rPr>
-        <w:t xml:space="preserve">가 </w:t>
-      </w:r>
-      <w:r>
-        <w:t>7</w:t>
-      </w:r>
-      <w:r>
-        <w:t xml:space="preserve">0% </w:t>
-      </w:r>
-      <w:r>
-        <w:rPr>
-          <w:rFonts w:hint="eastAsia"/>
-        </w:rPr>
-        <w:t xml:space="preserve">이하가 될 경우 </w:t>
-      </w:r>
-      <w:r>
-        <w:t>2</w:t>
-      </w:r>
-      <w:r>
-        <w:rPr>
-          <w:rFonts w:hint="eastAsia"/>
-        </w:rPr>
-        <w:t>페이즈 상태로 변경한다.</w:t>
-      </w:r>
-    </w:p>
-    <w:p>
-      <w:pPr>
-        <w:pStyle w:val="a3"/>
-        <w:numPr>
-          <w:ilvl w:val="0"/>
-          <w:numId w:val="5"/>
-        </w:numPr>
-        <w:ind w:leftChars="0"/>
-      </w:pPr>
-      <w:r>
-        <w:rPr>
-          <w:rFonts w:hint="eastAsia"/>
-        </w:rPr>
-        <w:t xml:space="preserve">2페이즈 상태에서는 </w:t>
-      </w:r>
-      <w:r>
-        <w:t>1</w:t>
-      </w:r>
-      <w:r>
-        <w:rPr>
-          <w:rFonts w:hint="eastAsia"/>
-        </w:rPr>
-        <w:t xml:space="preserve">페이즈 상태의 </w:t>
-      </w:r>
-      <w:proofErr w:type="spellStart"/>
-      <w:r>
-        <w:rPr>
-          <w:rFonts w:hint="eastAsia"/>
-        </w:rPr>
-        <w:t>독사과</w:t>
-      </w:r>
-      <w:proofErr w:type="spellEnd"/>
-      <w:r>
-        <w:rPr>
-          <w:rFonts w:hint="eastAsia"/>
-        </w:rPr>
-        <w:t xml:space="preserve"> 소환을 </w:t>
-      </w:r>
-      <w:r>
-        <w:t>2</w:t>
-      </w:r>
-      <w:r>
-        <w:rPr>
-          <w:rFonts w:hint="eastAsia"/>
-        </w:rPr>
-        <w:t>초마다 실행한다.</w:t>
-      </w:r>
-    </w:p>
-    <w:p>
-      <w:pPr>
-        <w:pStyle w:val="a3"/>
-        <w:numPr>
-          <w:ilvl w:val="0"/>
-          <w:numId w:val="5"/>
-        </w:numPr>
-        <w:ind w:leftChars="0"/>
-      </w:pPr>
-      <w:r>
-        <w:rPr>
-          <w:rFonts w:hint="eastAsia"/>
-        </w:rPr>
-        <w:t>2페이즈 상태에서는 강화된 마법 거울을 소환한다.</w:t>
-      </w:r>
-    </w:p>
-    <w:p>
-      <w:pPr>
-        <w:pStyle w:val="a3"/>
-        <w:numPr>
-          <w:ilvl w:val="0"/>
-          <w:numId w:val="5"/>
-        </w:numPr>
-        <w:ind w:leftChars="0"/>
-      </w:pPr>
-      <w:r>
-        <w:rPr>
-          <w:rFonts w:hint="eastAsia"/>
-        </w:rPr>
-        <w:t xml:space="preserve">2페이즈 상태에서는 </w:t>
-      </w:r>
-      <w:r>
-        <w:t>5</w:t>
-      </w:r>
-      <w:r>
-        <w:rPr>
-          <w:rFonts w:hint="eastAsia"/>
-        </w:rPr>
-        <w:t xml:space="preserve">초에 한번 맨 아래 바닥을 제외한 다른 플랫폼 중 </w:t>
-      </w:r>
-      <w:r>
-        <w:t>1</w:t>
-      </w:r>
-      <w:r>
-        <w:rPr>
-          <w:rFonts w:hint="eastAsia"/>
-        </w:rPr>
-        <w:t xml:space="preserve">개의 플랫폼에 1초당 마녀 공격력의 </w:t>
-      </w:r>
-      <w:r>
-        <w:t>10%</w:t>
-      </w:r>
-      <w:r>
-        <w:rPr>
-          <w:rFonts w:hint="eastAsia"/>
-        </w:rPr>
-        <w:t xml:space="preserve">의 데미지를 주는 불꽃을 </w:t>
-      </w:r>
-      <w:r>
-        <w:t>5</w:t>
-      </w:r>
-      <w:r>
-        <w:rPr>
-          <w:rFonts w:hint="eastAsia"/>
-        </w:rPr>
-        <w:t>초간 소환한다.</w:t>
-      </w:r>
-    </w:p>
-    <w:p>
-      <w:pPr>
-        <w:pStyle w:val="a3"/>
-        <w:numPr>
-          <w:ilvl w:val="0"/>
-          <w:numId w:val="5"/>
-        </w:numPr>
-        <w:ind w:leftChars="0"/>
-      </w:pPr>
-      <w:r>
-        <w:rPr>
-          <w:rFonts w:hint="eastAsia"/>
-        </w:rPr>
-        <w:t xml:space="preserve">2페이즈 상태에서 </w:t>
-      </w:r>
-      <w:r>
-        <w:t>HP</w:t>
-      </w:r>
-      <w:r>
-        <w:rPr>
-          <w:rFonts w:hint="eastAsia"/>
-        </w:rPr>
-        <w:t xml:space="preserve">가 </w:t>
-      </w:r>
-      <w:r>
-        <w:t xml:space="preserve">30% </w:t>
-      </w:r>
-      <w:r>
-        <w:rPr>
-          <w:rFonts w:hint="eastAsia"/>
-        </w:rPr>
-        <w:t xml:space="preserve">이하가 될 경우 </w:t>
-      </w:r>
-      <w:r>
-        <w:t>3</w:t>
-      </w:r>
-      <w:r>
-        <w:rPr>
-          <w:rFonts w:hint="eastAsia"/>
-        </w:rPr>
-        <w:t>페이즈 상태로 변경한다.</w:t>
-      </w:r>
-    </w:p>
-    <w:p>
-      <w:pPr>
-        <w:pStyle w:val="a3"/>
-        <w:numPr>
-          <w:ilvl w:val="0"/>
-          <w:numId w:val="5"/>
-        </w:numPr>
-        <w:ind w:leftChars="0"/>
-        <w:rPr>
-          <w:rFonts w:hint="eastAsia"/>
-        </w:rPr>
-      </w:pPr>
       <w:bookmarkStart w:id="0" w:name="_GoBack"/>
       <w:bookmarkEnd w:id="0"/>
+      <w:r>
+        <w:rPr>
+          <w:rFonts w:hint="eastAsia"/>
+        </w:rPr>
+        <w:t>맨</w:t>
+      </w:r>
+      <w:proofErr w:type="gramEnd"/>
+      <w:r>
+        <w:rPr>
+          <w:rFonts w:hint="eastAsia"/>
+        </w:rPr>
+        <w:t xml:space="preserve"> 왼쪽</w:t>
+      </w:r>
+      <w:r>
+        <w:rPr>
+          <w:rFonts w:hint="eastAsia"/>
+        </w:rPr>
+        <w:t>에서 고정되어 있다.</w:t>
+      </w:r>
+    </w:p>
+    <w:p>
+      <w:pPr>
+        <w:pStyle w:val="a3"/>
+        <w:numPr>
+          <w:ilvl w:val="0"/>
+          <w:numId w:val="5"/>
+        </w:numPr>
+        <w:ind w:leftChars="0"/>
+      </w:pPr>
+      <w:proofErr w:type="spellStart"/>
+      <w:r>
+        <w:rPr>
+          <w:rFonts w:hint="eastAsia"/>
+        </w:rPr>
+        <w:t>맵에</w:t>
+      </w:r>
+      <w:proofErr w:type="spellEnd"/>
+      <w:r>
+        <w:rPr>
+          <w:rFonts w:hint="eastAsia"/>
+        </w:rPr>
+        <w:t xml:space="preserve"> 있는 플레이어를 타겟으로 선택한 후 </w:t>
+      </w:r>
+      <w:r>
+        <w:t>1</w:t>
+      </w:r>
+      <w:r>
+        <w:rPr>
+          <w:rFonts w:hint="eastAsia"/>
+        </w:rPr>
+        <w:t>페이즈 상태로 변경한다.</w:t>
+      </w:r>
+    </w:p>
+    <w:p>
+      <w:pPr>
+        <w:pStyle w:val="a3"/>
+        <w:numPr>
+          <w:ilvl w:val="0"/>
+          <w:numId w:val="5"/>
+        </w:numPr>
+        <w:ind w:leftChars="0"/>
+      </w:pPr>
+      <w:r>
+        <w:rPr>
+          <w:rFonts w:hint="eastAsia"/>
+        </w:rPr>
+        <w:t xml:space="preserve">1페이즈 상태에서는 </w:t>
+      </w:r>
+      <w:r>
+        <w:t>3</w:t>
+      </w:r>
+      <w:r>
+        <w:rPr>
+          <w:rFonts w:hint="eastAsia"/>
+        </w:rPr>
+        <w:t xml:space="preserve">초마다 </w:t>
+      </w:r>
+      <w:r>
+        <w:t>1</w:t>
+      </w:r>
+      <w:r>
+        <w:rPr>
+          <w:rFonts w:hint="eastAsia"/>
+        </w:rPr>
+        <w:t>초후에 현재 타겟의 위치에 떨어지는 독사과를 소환한다.</w:t>
+      </w:r>
+      <w:r>
+        <w:t xml:space="preserve"> </w:t>
+      </w:r>
+      <w:r>
+        <w:rPr>
+          <w:rFonts w:hint="eastAsia"/>
+        </w:rPr>
+        <w:t>독사과를 시전할 때 떨어지는 곳에 빨간 선을 표시해주어 플레이어가 인지할 수 있도록 한다.</w:t>
+      </w:r>
+    </w:p>
+    <w:p>
+      <w:pPr>
+        <w:pStyle w:val="a3"/>
+        <w:numPr>
+          <w:ilvl w:val="0"/>
+          <w:numId w:val="5"/>
+        </w:numPr>
+        <w:ind w:leftChars="0"/>
+      </w:pPr>
+      <w:r>
+        <w:rPr>
+          <w:rFonts w:hint="eastAsia"/>
+        </w:rPr>
+        <w:t xml:space="preserve">독사과는 바닥에 충돌하는 경우 일정 확률로 그 바닥에 남으며 </w:t>
+      </w:r>
+      <w:r>
+        <w:t>3</w:t>
+      </w:r>
+      <w:r>
+        <w:rPr>
+          <w:rFonts w:hint="eastAsia"/>
+        </w:rPr>
+        <w:t>초 후에 폭발한다.</w:t>
+      </w:r>
+    </w:p>
+    <w:p>
+      <w:pPr>
+        <w:pStyle w:val="a3"/>
+        <w:numPr>
+          <w:ilvl w:val="0"/>
+          <w:numId w:val="5"/>
+        </w:numPr>
+        <w:ind w:leftChars="0"/>
+      </w:pPr>
+      <w:r>
+        <w:rPr>
+          <w:rFonts w:hint="eastAsia"/>
+        </w:rPr>
+        <w:t xml:space="preserve">독사과에 타겟이 직접 피격하거나 독사과의 폭발 범위 내에 타겟이 존재할 경우 타겟은 마녀 공격력의 절반의 피해를 입고 </w:t>
+      </w:r>
+      <w:r>
+        <w:t>5</w:t>
+      </w:r>
+      <w:r>
+        <w:rPr>
+          <w:rFonts w:hint="eastAsia"/>
+        </w:rPr>
+        <w:t>초간 중독 상태이상을 얻는다.</w:t>
+      </w:r>
+    </w:p>
+    <w:p>
+      <w:pPr>
+        <w:pStyle w:val="a3"/>
+        <w:numPr>
+          <w:ilvl w:val="0"/>
+          <w:numId w:val="5"/>
+        </w:numPr>
+        <w:ind w:leftChars="0"/>
+      </w:pPr>
+      <w:r>
+        <w:rPr>
+          <w:rFonts w:hint="eastAsia"/>
+        </w:rPr>
+        <w:t>1페이즈</w:t>
+      </w:r>
+      <w:r>
+        <w:t xml:space="preserve"> </w:t>
+      </w:r>
+      <w:r>
+        <w:rPr>
+          <w:rFonts w:hint="eastAsia"/>
+        </w:rPr>
+        <w:t xml:space="preserve">상태에서는 </w:t>
+      </w:r>
+      <w:r>
+        <w:rPr>
+          <w:rFonts w:hint="eastAsia"/>
+        </w:rPr>
+        <w:t>5초에 한번 마법 거울을 소환한다.</w:t>
+      </w:r>
+    </w:p>
+    <w:p>
+      <w:pPr>
+        <w:pStyle w:val="a3"/>
+        <w:numPr>
+          <w:ilvl w:val="0"/>
+          <w:numId w:val="5"/>
+        </w:numPr>
+        <w:ind w:leftChars="0"/>
+      </w:pPr>
+      <w:r>
+        <w:rPr>
+          <w:rFonts w:hint="eastAsia"/>
+        </w:rPr>
+        <w:t xml:space="preserve">1페이즈 상태에서 </w:t>
+      </w:r>
+      <w:r>
+        <w:t>HP</w:t>
+      </w:r>
+      <w:r>
+        <w:rPr>
+          <w:rFonts w:hint="eastAsia"/>
+        </w:rPr>
+        <w:t xml:space="preserve">가 </w:t>
+      </w:r>
+      <w:r>
+        <w:t>7</w:t>
+      </w:r>
+      <w:r>
+        <w:t xml:space="preserve">0% </w:t>
+      </w:r>
+      <w:r>
+        <w:rPr>
+          <w:rFonts w:hint="eastAsia"/>
+        </w:rPr>
+        <w:t xml:space="preserve">이하가 될 경우 </w:t>
+      </w:r>
+      <w:r>
+        <w:t>2</w:t>
+      </w:r>
+      <w:r>
+        <w:rPr>
+          <w:rFonts w:hint="eastAsia"/>
+        </w:rPr>
+        <w:t>페이즈 상태로 변경한다.</w:t>
+      </w:r>
+    </w:p>
+    <w:p>
+      <w:pPr>
+        <w:pStyle w:val="a3"/>
+        <w:numPr>
+          <w:ilvl w:val="0"/>
+          <w:numId w:val="5"/>
+        </w:numPr>
+        <w:ind w:leftChars="0"/>
+      </w:pPr>
+      <w:r>
+        <w:rPr>
+          <w:rFonts w:hint="eastAsia"/>
+        </w:rPr>
+        <w:t xml:space="preserve">2페이즈 상태에서는 </w:t>
+      </w:r>
+      <w:r>
+        <w:t>1</w:t>
+      </w:r>
+      <w:r>
+        <w:rPr>
+          <w:rFonts w:hint="eastAsia"/>
+        </w:rPr>
+        <w:t xml:space="preserve">페이즈 상태의 </w:t>
+      </w:r>
+      <w:proofErr w:type="spellStart"/>
+      <w:r>
+        <w:rPr>
+          <w:rFonts w:hint="eastAsia"/>
+        </w:rPr>
+        <w:t>독사과</w:t>
+      </w:r>
+      <w:proofErr w:type="spellEnd"/>
+      <w:r>
+        <w:rPr>
+          <w:rFonts w:hint="eastAsia"/>
+        </w:rPr>
+        <w:t xml:space="preserve"> 소환을 </w:t>
+      </w:r>
+      <w:r>
+        <w:t>2</w:t>
+      </w:r>
+      <w:r>
+        <w:rPr>
+          <w:rFonts w:hint="eastAsia"/>
+        </w:rPr>
+        <w:t>초마다 실행한다.</w:t>
+      </w:r>
+    </w:p>
+    <w:p>
+      <w:pPr>
+        <w:pStyle w:val="a3"/>
+        <w:numPr>
+          <w:ilvl w:val="0"/>
+          <w:numId w:val="5"/>
+        </w:numPr>
+        <w:ind w:leftChars="0"/>
+      </w:pPr>
+      <w:r>
+        <w:rPr>
+          <w:rFonts w:hint="eastAsia"/>
+        </w:rPr>
+        <w:t>2페이즈 상태에서는 강화된 마법 거울을 소환한다.</w:t>
+      </w:r>
+    </w:p>
+    <w:p>
+      <w:pPr>
+        <w:pStyle w:val="a3"/>
+        <w:numPr>
+          <w:ilvl w:val="0"/>
+          <w:numId w:val="5"/>
+        </w:numPr>
+        <w:ind w:leftChars="0"/>
+      </w:pPr>
+      <w:r>
+        <w:rPr>
+          <w:rFonts w:hint="eastAsia"/>
+        </w:rPr>
+        <w:t xml:space="preserve">2페이즈 상태에서는 </w:t>
+      </w:r>
+      <w:r>
+        <w:t>5</w:t>
+      </w:r>
+      <w:r>
+        <w:rPr>
+          <w:rFonts w:hint="eastAsia"/>
+        </w:rPr>
+        <w:t xml:space="preserve">초에 한번 맨 아래 바닥을 제외한 다른 플랫폼 중 </w:t>
+      </w:r>
+      <w:r>
+        <w:t>1</w:t>
+      </w:r>
+      <w:r>
+        <w:rPr>
+          <w:rFonts w:hint="eastAsia"/>
+        </w:rPr>
+        <w:t xml:space="preserve">개의 플랫폼에 1초당 마녀 공격력의 </w:t>
+      </w:r>
+      <w:r>
+        <w:t>10%</w:t>
+      </w:r>
+      <w:r>
+        <w:rPr>
+          <w:rFonts w:hint="eastAsia"/>
+        </w:rPr>
+        <w:t xml:space="preserve">의 데미지를 주는 불꽃을 </w:t>
+      </w:r>
+      <w:r>
+        <w:t>5</w:t>
+      </w:r>
+      <w:r>
+        <w:rPr>
+          <w:rFonts w:hint="eastAsia"/>
+        </w:rPr>
+        <w:t>초간 소환한다.</w:t>
+      </w:r>
+    </w:p>
+    <w:p>
+      <w:pPr>
+        <w:pStyle w:val="a3"/>
+        <w:numPr>
+          <w:ilvl w:val="0"/>
+          <w:numId w:val="5"/>
+        </w:numPr>
+        <w:ind w:leftChars="0"/>
+      </w:pPr>
+      <w:r>
+        <w:rPr>
+          <w:rFonts w:hint="eastAsia"/>
+        </w:rPr>
+        <w:t xml:space="preserve">2페이즈 상태에서 </w:t>
+      </w:r>
+      <w:r>
+        <w:t>HP</w:t>
+      </w:r>
+      <w:r>
+        <w:rPr>
+          <w:rFonts w:hint="eastAsia"/>
+        </w:rPr>
+        <w:t xml:space="preserve">가 </w:t>
+      </w:r>
+      <w:r>
+        <w:t xml:space="preserve">30% </w:t>
+      </w:r>
+      <w:r>
+        <w:rPr>
+          <w:rFonts w:hint="eastAsia"/>
+        </w:rPr>
+        <w:t xml:space="preserve">이하가 될 경우 </w:t>
+      </w:r>
+      <w:r>
+        <w:t>3</w:t>
+      </w:r>
+      <w:r>
+        <w:rPr>
+          <w:rFonts w:hint="eastAsia"/>
+        </w:rPr>
+        <w:t>페이즈 상태로 변경한다.</w:t>
+      </w:r>
+    </w:p>
+    <w:p>
+      <w:pPr>
+        <w:pStyle w:val="a3"/>
+        <w:numPr>
+          <w:ilvl w:val="0"/>
+          <w:numId w:val="5"/>
+        </w:numPr>
+        <w:ind w:leftChars="0"/>
+      </w:pPr>
+      <w:r>
+        <w:rPr>
+          <w:rFonts w:hint="eastAsia"/>
+        </w:rPr>
+        <w:t xml:space="preserve">3페이즈 상태에서는 </w:t>
+      </w:r>
     </w:p>
     <w:sectPr>
       <w:pgSz w:w="11906" w:h="16838"/>

--- a/기획/몬스터 ai.docx
+++ b/기획/몬스터 ai.docx
@@ -1015,407 +1015,621 @@
         <w:rPr>
           <w:rFonts w:hint="eastAsia"/>
         </w:rPr>
+        <w:t xml:space="preserve"> 맨</w:t>
+      </w:r>
+      <w:proofErr w:type="gramEnd"/>
+      <w:r>
+        <w:rPr>
+          <w:rFonts w:hint="eastAsia"/>
+        </w:rPr>
+        <w:t xml:space="preserve"> 왼쪽</w:t>
+      </w:r>
+      <w:r>
+        <w:rPr>
+          <w:rFonts w:hint="eastAsia"/>
+        </w:rPr>
+        <w:t>에서 고정되어 있다.</w:t>
+      </w:r>
+    </w:p>
+    <w:p>
+      <w:pPr>
+        <w:pStyle w:val="a3"/>
+        <w:numPr>
+          <w:ilvl w:val="0"/>
+          <w:numId w:val="5"/>
+        </w:numPr>
+        <w:ind w:leftChars="0"/>
+      </w:pPr>
+      <w:proofErr w:type="spellStart"/>
+      <w:r>
+        <w:rPr>
+          <w:rFonts w:hint="eastAsia"/>
+        </w:rPr>
+        <w:t>맵에</w:t>
+      </w:r>
+      <w:proofErr w:type="spellEnd"/>
+      <w:r>
+        <w:rPr>
+          <w:rFonts w:hint="eastAsia"/>
+        </w:rPr>
+        <w:t xml:space="preserve"> 있는 플레이어를 타겟으로 선택한 후 </w:t>
+      </w:r>
+      <w:r>
+        <w:t>1</w:t>
+      </w:r>
+      <w:r>
+        <w:rPr>
+          <w:rFonts w:hint="eastAsia"/>
+        </w:rPr>
+        <w:t>페이즈 상태로 변경한다.</w:t>
+      </w:r>
+    </w:p>
+    <w:p>
+      <w:pPr>
+        <w:pStyle w:val="a3"/>
+        <w:numPr>
+          <w:ilvl w:val="0"/>
+          <w:numId w:val="5"/>
+        </w:numPr>
+        <w:ind w:leftChars="0"/>
+      </w:pPr>
+      <w:r>
+        <w:rPr>
+          <w:rFonts w:hint="eastAsia"/>
+        </w:rPr>
+        <w:t xml:space="preserve">1페이즈 상태에서는 </w:t>
+      </w:r>
+      <w:r>
+        <w:t>3</w:t>
+      </w:r>
+      <w:r>
+        <w:rPr>
+          <w:rFonts w:hint="eastAsia"/>
+        </w:rPr>
+        <w:t xml:space="preserve">초마다 </w:t>
+      </w:r>
+      <w:r>
+        <w:t>1</w:t>
+      </w:r>
+      <w:r>
+        <w:rPr>
+          <w:rFonts w:hint="eastAsia"/>
+        </w:rPr>
+        <w:t>초후에 현재 타겟의 위치에 떨어지는 독사과를 소환한다.</w:t>
+      </w:r>
+      <w:r>
         <w:t xml:space="preserve"> </w:t>
+      </w:r>
+      <w:r>
+        <w:rPr>
+          <w:rFonts w:hint="eastAsia"/>
+        </w:rPr>
+        <w:t>독사과를 시전할 때 떨어지는 곳에 빨간 선을 표시해주어 플레이어가 인지할 수 있도록 한다.</w:t>
+      </w:r>
+    </w:p>
+    <w:p>
+      <w:pPr>
+        <w:pStyle w:val="a3"/>
+        <w:numPr>
+          <w:ilvl w:val="0"/>
+          <w:numId w:val="5"/>
+        </w:numPr>
+        <w:ind w:leftChars="0"/>
+      </w:pPr>
+      <w:r>
+        <w:rPr>
+          <w:rFonts w:hint="eastAsia"/>
+        </w:rPr>
+        <w:t xml:space="preserve">독사과는 바닥에 충돌하는 경우 일정 확률로 그 바닥에 남으며 </w:t>
+      </w:r>
+      <w:r>
+        <w:t>3</w:t>
+      </w:r>
+      <w:r>
+        <w:rPr>
+          <w:rFonts w:hint="eastAsia"/>
+        </w:rPr>
+        <w:t>초 후에 폭발한다.</w:t>
+      </w:r>
+    </w:p>
+    <w:p>
+      <w:pPr>
+        <w:pStyle w:val="a3"/>
+        <w:numPr>
+          <w:ilvl w:val="0"/>
+          <w:numId w:val="5"/>
+        </w:numPr>
+        <w:ind w:leftChars="0"/>
+      </w:pPr>
+      <w:r>
+        <w:rPr>
+          <w:rFonts w:hint="eastAsia"/>
+        </w:rPr>
+        <w:t xml:space="preserve">독사과에 타겟이 직접 피격하거나 독사과의 폭발 범위 내에 타겟이 존재할 경우 타겟은 마녀 공격력의 절반의 피해를 입고 </w:t>
+      </w:r>
+      <w:r>
+        <w:t>5</w:t>
+      </w:r>
+      <w:r>
+        <w:rPr>
+          <w:rFonts w:hint="eastAsia"/>
+        </w:rPr>
+        <w:t>초간 중독 상태이상을 얻는다.</w:t>
+      </w:r>
+    </w:p>
+    <w:p>
+      <w:pPr>
+        <w:pStyle w:val="a3"/>
+        <w:numPr>
+          <w:ilvl w:val="0"/>
+          <w:numId w:val="5"/>
+        </w:numPr>
+        <w:ind w:leftChars="0"/>
+      </w:pPr>
+      <w:r>
+        <w:rPr>
+          <w:rFonts w:hint="eastAsia"/>
+        </w:rPr>
+        <w:t>1페이즈</w:t>
+      </w:r>
+      <w:r>
+        <w:t xml:space="preserve"> </w:t>
+      </w:r>
+      <w:r>
+        <w:rPr>
+          <w:rFonts w:hint="eastAsia"/>
+        </w:rPr>
+        <w:t xml:space="preserve">상태에서는 </w:t>
+      </w:r>
+      <w:r>
+        <w:rPr>
+          <w:rFonts w:hint="eastAsia"/>
+        </w:rPr>
+        <w:t>5초에 한번 마법 거울을 소환한다.</w:t>
+      </w:r>
+    </w:p>
+    <w:p>
+      <w:pPr>
+        <w:pStyle w:val="a3"/>
+        <w:numPr>
+          <w:ilvl w:val="0"/>
+          <w:numId w:val="5"/>
+        </w:numPr>
+        <w:ind w:leftChars="0"/>
+      </w:pPr>
+      <w:r>
+        <w:rPr>
+          <w:rFonts w:hint="eastAsia"/>
+        </w:rPr>
+        <w:t xml:space="preserve">1페이즈 상태에서 </w:t>
+      </w:r>
+      <w:r>
+        <w:t>HP</w:t>
+      </w:r>
+      <w:r>
+        <w:rPr>
+          <w:rFonts w:hint="eastAsia"/>
+        </w:rPr>
+        <w:t xml:space="preserve">가 </w:t>
+      </w:r>
+      <w:r>
+        <w:t>7</w:t>
+      </w:r>
+      <w:r>
+        <w:t xml:space="preserve">0% </w:t>
+      </w:r>
+      <w:r>
+        <w:rPr>
+          <w:rFonts w:hint="eastAsia"/>
+        </w:rPr>
+        <w:t xml:space="preserve">이하가 될 경우 </w:t>
+      </w:r>
+      <w:r>
+        <w:t>2</w:t>
+      </w:r>
+      <w:r>
+        <w:rPr>
+          <w:rFonts w:hint="eastAsia"/>
+        </w:rPr>
+        <w:t>페이즈 상태로 변경한다.</w:t>
+      </w:r>
+    </w:p>
+    <w:p>
+      <w:pPr>
+        <w:pStyle w:val="a3"/>
+        <w:numPr>
+          <w:ilvl w:val="0"/>
+          <w:numId w:val="5"/>
+        </w:numPr>
+        <w:ind w:leftChars="0"/>
+      </w:pPr>
+      <w:r>
+        <w:rPr>
+          <w:rFonts w:hint="eastAsia"/>
+        </w:rPr>
+        <w:t xml:space="preserve">2페이즈 상태에서는 </w:t>
+      </w:r>
+      <w:r>
+        <w:t>1</w:t>
+      </w:r>
+      <w:r>
+        <w:rPr>
+          <w:rFonts w:hint="eastAsia"/>
+        </w:rPr>
+        <w:t xml:space="preserve">페이즈 상태의 </w:t>
+      </w:r>
+      <w:proofErr w:type="spellStart"/>
+      <w:r>
+        <w:rPr>
+          <w:rFonts w:hint="eastAsia"/>
+        </w:rPr>
+        <w:t>독사과</w:t>
+      </w:r>
+      <w:proofErr w:type="spellEnd"/>
+      <w:r>
+        <w:rPr>
+          <w:rFonts w:hint="eastAsia"/>
+        </w:rPr>
+        <w:t xml:space="preserve"> 소환을 </w:t>
+      </w:r>
+      <w:r>
+        <w:t>2</w:t>
+      </w:r>
+      <w:r>
+        <w:rPr>
+          <w:rFonts w:hint="eastAsia"/>
+        </w:rPr>
+        <w:t>초마다 실행한다.</w:t>
+      </w:r>
+    </w:p>
+    <w:p>
+      <w:pPr>
+        <w:pStyle w:val="a3"/>
+        <w:numPr>
+          <w:ilvl w:val="0"/>
+          <w:numId w:val="5"/>
+        </w:numPr>
+        <w:ind w:leftChars="0"/>
+      </w:pPr>
+      <w:r>
+        <w:rPr>
+          <w:rFonts w:hint="eastAsia"/>
+        </w:rPr>
+        <w:t>2페이즈 상태에서는 강화된 마법 거울을 소환한다.</w:t>
+      </w:r>
+    </w:p>
+    <w:p>
+      <w:pPr>
+        <w:pStyle w:val="a3"/>
+        <w:numPr>
+          <w:ilvl w:val="0"/>
+          <w:numId w:val="5"/>
+        </w:numPr>
+        <w:ind w:leftChars="0"/>
+      </w:pPr>
+      <w:r>
+        <w:rPr>
+          <w:rFonts w:hint="eastAsia"/>
+        </w:rPr>
+        <w:t xml:space="preserve">2페이즈 상태에서는 </w:t>
+      </w:r>
+      <w:r>
+        <w:t>5</w:t>
+      </w:r>
+      <w:r>
+        <w:rPr>
+          <w:rFonts w:hint="eastAsia"/>
+        </w:rPr>
+        <w:t xml:space="preserve">초에 한번 맨 아래 바닥을 제외한 다른 플랫폼 중 </w:t>
+      </w:r>
+      <w:r>
+        <w:t>1</w:t>
+      </w:r>
+      <w:r>
+        <w:rPr>
+          <w:rFonts w:hint="eastAsia"/>
+        </w:rPr>
+        <w:t xml:space="preserve">개의 플랫폼에 1초당 마녀 공격력의 </w:t>
+      </w:r>
+      <w:r>
+        <w:t>10%</w:t>
+      </w:r>
+      <w:r>
+        <w:rPr>
+          <w:rFonts w:hint="eastAsia"/>
+        </w:rPr>
+        <w:t xml:space="preserve">의 데미지를 주는 불꽃을 </w:t>
+      </w:r>
+      <w:r>
+        <w:t>5</w:t>
+      </w:r>
+      <w:r>
+        <w:rPr>
+          <w:rFonts w:hint="eastAsia"/>
+        </w:rPr>
+        <w:t>초간 소환한다.</w:t>
+      </w:r>
+    </w:p>
+    <w:p>
+      <w:pPr>
+        <w:pStyle w:val="a3"/>
+        <w:numPr>
+          <w:ilvl w:val="0"/>
+          <w:numId w:val="5"/>
+        </w:numPr>
+        <w:ind w:leftChars="0"/>
+      </w:pPr>
+      <w:r>
+        <w:rPr>
+          <w:rFonts w:hint="eastAsia"/>
+        </w:rPr>
+        <w:t xml:space="preserve">2페이즈 상태에서 </w:t>
+      </w:r>
+      <w:r>
+        <w:t>HP</w:t>
+      </w:r>
+      <w:r>
+        <w:rPr>
+          <w:rFonts w:hint="eastAsia"/>
+        </w:rPr>
+        <w:t xml:space="preserve">가 </w:t>
+      </w:r>
+      <w:r>
+        <w:t xml:space="preserve">30% </w:t>
+      </w:r>
+      <w:r>
+        <w:rPr>
+          <w:rFonts w:hint="eastAsia"/>
+        </w:rPr>
+        <w:t xml:space="preserve">이하가 될 경우 </w:t>
+      </w:r>
+      <w:r>
+        <w:t>3</w:t>
+      </w:r>
+      <w:r>
+        <w:rPr>
+          <w:rFonts w:hint="eastAsia"/>
+        </w:rPr>
+        <w:t>페이즈 상태로 변경한다.</w:t>
+      </w:r>
+    </w:p>
+    <w:p>
+      <w:pPr>
+        <w:pStyle w:val="a3"/>
+        <w:numPr>
+          <w:ilvl w:val="0"/>
+          <w:numId w:val="5"/>
+        </w:numPr>
+        <w:ind w:leftChars="0"/>
+        <w:rPr>
+          <w:rFonts w:hint="eastAsia"/>
+        </w:rPr>
+      </w:pPr>
+      <w:r>
+        <w:rPr>
+          <w:rFonts w:hint="eastAsia"/>
+        </w:rPr>
+        <w:t xml:space="preserve">3페이즈 상태에서는 </w:t>
+      </w:r>
+      <w:r>
+        <w:rPr>
+          <w:rFonts w:hint="eastAsia"/>
+        </w:rPr>
+        <w:t>가장 아래 기본 바닥에 1초당 마녀 공격력의 20%에 해당하는 데미지를 주는 불꽃을 HP가 0%가 될 때까지 소환한다.</w:t>
+      </w:r>
+    </w:p>
+    <w:p>
+      <w:pPr>
+        <w:ind w:left="400"/>
+      </w:pPr>
+    </w:p>
+    <w:p>
+      <w:pPr>
+        <w:ind w:left="400"/>
+      </w:pPr>
+    </w:p>
+    <w:p>
+      <w:pPr>
+        <w:ind w:left="400"/>
+      </w:pPr>
+      <w:r>
+        <w:rPr>
+          <w:rFonts w:hint="eastAsia"/>
+        </w:rPr>
+        <w:lastRenderedPageBreak/>
+        <w:t>마법 거울</w:t>
+      </w:r>
+    </w:p>
+    <w:p>
+      <w:pPr>
+        <w:pStyle w:val="a3"/>
+        <w:numPr>
+          <w:ilvl w:val="0"/>
+          <w:numId w:val="7"/>
+        </w:numPr>
+        <w:ind w:leftChars="0"/>
+        <w:rPr>
+          <w:rFonts w:hint="eastAsia"/>
+        </w:rPr>
+      </w:pPr>
+      <w:r>
+        <w:rPr>
+          <w:rFonts w:hint="eastAsia"/>
+        </w:rPr>
+        <w:t xml:space="preserve">마녀 앞에 </w:t>
+      </w:r>
+      <w:r>
+        <w:t>2</w:t>
+      </w:r>
+      <w:r>
+        <w:rPr>
+          <w:rFonts w:hint="eastAsia"/>
+        </w:rPr>
+        <w:t xml:space="preserve">개의 플랫폼에 생성된 뒤 </w:t>
+      </w:r>
+      <w:r>
+        <w:t>y</w:t>
+      </w:r>
+      <w:r>
+        <w:rPr>
+          <w:rFonts w:hint="eastAsia"/>
+        </w:rPr>
+        <w:t xml:space="preserve">축 좌표를 고정한 채 </w:t>
+      </w:r>
+      <w:r>
+        <w:t>x</w:t>
+      </w:r>
+      <w:r>
+        <w:rPr>
+          <w:rFonts w:hint="eastAsia"/>
+        </w:rPr>
+        <w:t>축으로 5의 이동속도를 가진 채 이동한다.</w:t>
+      </w:r>
+    </w:p>
+    <w:p>
+      <w:pPr>
+        <w:pStyle w:val="a3"/>
+        <w:numPr>
+          <w:ilvl w:val="0"/>
+          <w:numId w:val="7"/>
+        </w:numPr>
+        <w:ind w:leftChars="0"/>
+        <w:rPr>
+          <w:rFonts w:hint="eastAsia"/>
+        </w:rPr>
+      </w:pPr>
+      <w:r>
+        <w:rPr>
+          <w:rFonts w:hint="eastAsia"/>
+        </w:rPr>
+        <w:t>플레이어의 공격을 2회 적중하거나 벽에 부딪히면 파괴된다.</w:t>
+      </w:r>
+    </w:p>
+    <w:p>
+      <w:pPr>
+        <w:pStyle w:val="a3"/>
+        <w:numPr>
+          <w:ilvl w:val="0"/>
+          <w:numId w:val="7"/>
+        </w:numPr>
+        <w:ind w:leftChars="0"/>
+        <w:rPr>
+          <w:rFonts w:hint="eastAsia"/>
+        </w:rPr>
+      </w:pPr>
+      <w:r>
+        <w:rPr>
+          <w:rFonts w:hint="eastAsia"/>
+        </w:rPr>
+        <w:t>마법 거울에 부딪힐 경우 마녀 공격력의 20%에 해당하는 피해를 입으며 1초간 마법 거울과의 충돌에 의한 데미지를 입지 않는다.</w:t>
+      </w:r>
+    </w:p>
+    <w:p>
+      <w:pPr>
+        <w:ind w:left="795"/>
+      </w:pPr>
+      <w:r>
+        <w:rPr>
+          <w:rFonts w:hint="eastAsia"/>
+        </w:rPr>
+        <w:t>강화된 마법거울</w:t>
+      </w:r>
+    </w:p>
+    <w:p>
+      <w:pPr>
+        <w:pStyle w:val="a3"/>
+        <w:numPr>
+          <w:ilvl w:val="0"/>
+          <w:numId w:val="8"/>
+        </w:numPr>
+        <w:ind w:leftChars="0"/>
+        <w:rPr>
+          <w:rFonts w:hint="eastAsia"/>
+        </w:rPr>
+      </w:pPr>
+      <w:r>
+        <w:rPr>
+          <w:rFonts w:hint="eastAsia"/>
+        </w:rPr>
+        <w:t>마녀의 상태가 2페이즈 상태일 경우에 마법 거울 대신 소환 된다.</w:t>
+      </w:r>
+    </w:p>
+    <w:p>
+      <w:pPr>
+        <w:pStyle w:val="a3"/>
+        <w:numPr>
+          <w:ilvl w:val="0"/>
+          <w:numId w:val="8"/>
+        </w:numPr>
+        <w:ind w:leftChars="0"/>
+        <w:rPr>
+          <w:rFonts w:hint="eastAsia"/>
+        </w:rPr>
+      </w:pPr>
+      <w:r>
+        <w:rPr>
+          <w:rFonts w:hint="eastAsia"/>
+        </w:rPr>
+        <w:t xml:space="preserve">마녀 앞에 2개의 플랫폼에 생성된 뒤 </w:t>
+      </w:r>
+      <w:r>
+        <w:t>y</w:t>
+      </w:r>
+      <w:r>
+        <w:rPr>
+          <w:rFonts w:hint="eastAsia"/>
+        </w:rPr>
+        <w:t xml:space="preserve">축 좌표를 고정한 채 </w:t>
+      </w:r>
+      <w:r>
+        <w:t>x</w:t>
+      </w:r>
+      <w:r>
+        <w:rPr>
+          <w:rFonts w:hint="eastAsia"/>
+        </w:rPr>
+        <w:t>축으로 8의 이동속도를 가진 채 이동한다.</w:t>
+      </w:r>
+    </w:p>
+    <w:p>
+      <w:pPr>
+        <w:pStyle w:val="a3"/>
+        <w:numPr>
+          <w:ilvl w:val="0"/>
+          <w:numId w:val="8"/>
+        </w:numPr>
+        <w:ind w:leftChars="0"/>
+        <w:rPr>
+          <w:rFonts w:hint="eastAsia"/>
+        </w:rPr>
+      </w:pPr>
+      <w:r>
+        <w:rPr>
+          <w:rFonts w:hint="eastAsia"/>
+        </w:rPr>
+        <w:t>플레이어의 공격을 4회 적중하거나 벽에 부딪히면 파괴된다.</w:t>
+      </w:r>
+    </w:p>
+    <w:p>
+      <w:pPr>
+        <w:pStyle w:val="a3"/>
+        <w:numPr>
+          <w:ilvl w:val="0"/>
+          <w:numId w:val="8"/>
+        </w:numPr>
+        <w:ind w:leftChars="0"/>
+        <w:rPr>
+          <w:rFonts w:hint="eastAsia"/>
+        </w:rPr>
+      </w:pPr>
+      <w:r>
+        <w:rPr>
+          <w:rFonts w:hint="eastAsia"/>
+        </w:rPr>
+        <w:t>강화된 마법 거울에 타겟이 충돌할 경우 타겟의 체력을 마녀 공격력의 30%에 해당하는 수치만큼 감소 시키고 1초간 강화된 마법거울과의 충돌에 의한 데미지를 입지 않는다.</w:t>
       </w:r>
       <w:bookmarkStart w:id="0" w:name="_GoBack"/>
       <w:bookmarkEnd w:id="0"/>
-      <w:r>
-        <w:rPr>
-          <w:rFonts w:hint="eastAsia"/>
-        </w:rPr>
-        <w:t>맨</w:t>
-      </w:r>
-      <w:proofErr w:type="gramEnd"/>
-      <w:r>
-        <w:rPr>
-          <w:rFonts w:hint="eastAsia"/>
-        </w:rPr>
-        <w:t xml:space="preserve"> 왼쪽</w:t>
-      </w:r>
-      <w:r>
-        <w:rPr>
-          <w:rFonts w:hint="eastAsia"/>
-        </w:rPr>
-        <w:t>에서 고정되어 있다.</w:t>
-      </w:r>
-    </w:p>
-    <w:p>
-      <w:pPr>
-        <w:pStyle w:val="a3"/>
-        <w:numPr>
-          <w:ilvl w:val="0"/>
-          <w:numId w:val="5"/>
-        </w:numPr>
-        <w:ind w:leftChars="0"/>
-      </w:pPr>
-      <w:proofErr w:type="spellStart"/>
-      <w:r>
-        <w:rPr>
-          <w:rFonts w:hint="eastAsia"/>
-        </w:rPr>
-        <w:t>맵에</w:t>
-      </w:r>
-      <w:proofErr w:type="spellEnd"/>
-      <w:r>
-        <w:rPr>
-          <w:rFonts w:hint="eastAsia"/>
-        </w:rPr>
-        <w:t xml:space="preserve"> 있는 플레이어를 타겟으로 선택한 후 </w:t>
-      </w:r>
-      <w:r>
-        <w:t>1</w:t>
-      </w:r>
-      <w:r>
-        <w:rPr>
-          <w:rFonts w:hint="eastAsia"/>
-        </w:rPr>
-        <w:t>페이즈 상태로 변경한다.</w:t>
-      </w:r>
-    </w:p>
-    <w:p>
-      <w:pPr>
-        <w:pStyle w:val="a3"/>
-        <w:numPr>
-          <w:ilvl w:val="0"/>
-          <w:numId w:val="5"/>
-        </w:numPr>
-        <w:ind w:leftChars="0"/>
-      </w:pPr>
-      <w:r>
-        <w:rPr>
-          <w:rFonts w:hint="eastAsia"/>
-        </w:rPr>
-        <w:t xml:space="preserve">1페이즈 상태에서는 </w:t>
-      </w:r>
-      <w:r>
-        <w:t>3</w:t>
-      </w:r>
-      <w:r>
-        <w:rPr>
-          <w:rFonts w:hint="eastAsia"/>
-        </w:rPr>
-        <w:t xml:space="preserve">초마다 </w:t>
-      </w:r>
-      <w:r>
-        <w:t>1</w:t>
-      </w:r>
-      <w:r>
-        <w:rPr>
-          <w:rFonts w:hint="eastAsia"/>
-        </w:rPr>
-        <w:t>초후에 현재 타겟의 위치에 떨어지는 독사과를 소환한다.</w:t>
-      </w:r>
-      <w:r>
-        <w:t xml:space="preserve"> </w:t>
-      </w:r>
-      <w:r>
-        <w:rPr>
-          <w:rFonts w:hint="eastAsia"/>
-        </w:rPr>
-        <w:t>독사과를 시전할 때 떨어지는 곳에 빨간 선을 표시해주어 플레이어가 인지할 수 있도록 한다.</w:t>
-      </w:r>
-    </w:p>
-    <w:p>
-      <w:pPr>
-        <w:pStyle w:val="a3"/>
-        <w:numPr>
-          <w:ilvl w:val="0"/>
-          <w:numId w:val="5"/>
-        </w:numPr>
-        <w:ind w:leftChars="0"/>
-      </w:pPr>
-      <w:r>
-        <w:rPr>
-          <w:rFonts w:hint="eastAsia"/>
-        </w:rPr>
-        <w:t xml:space="preserve">독사과는 바닥에 충돌하는 경우 일정 확률로 그 바닥에 남으며 </w:t>
-      </w:r>
-      <w:r>
-        <w:t>3</w:t>
-      </w:r>
-      <w:r>
-        <w:rPr>
-          <w:rFonts w:hint="eastAsia"/>
-        </w:rPr>
-        <w:t>초 후에 폭발한다.</w:t>
-      </w:r>
-    </w:p>
-    <w:p>
-      <w:pPr>
-        <w:pStyle w:val="a3"/>
-        <w:numPr>
-          <w:ilvl w:val="0"/>
-          <w:numId w:val="5"/>
-        </w:numPr>
-        <w:ind w:leftChars="0"/>
-      </w:pPr>
-      <w:r>
-        <w:rPr>
-          <w:rFonts w:hint="eastAsia"/>
-        </w:rPr>
-        <w:t xml:space="preserve">독사과에 타겟이 직접 피격하거나 독사과의 폭발 범위 내에 타겟이 존재할 경우 타겟은 마녀 공격력의 절반의 피해를 입고 </w:t>
-      </w:r>
-      <w:r>
-        <w:t>5</w:t>
-      </w:r>
-      <w:r>
-        <w:rPr>
-          <w:rFonts w:hint="eastAsia"/>
-        </w:rPr>
-        <w:t>초간 중독 상태이상을 얻는다.</w:t>
-      </w:r>
-    </w:p>
-    <w:p>
-      <w:pPr>
-        <w:pStyle w:val="a3"/>
-        <w:numPr>
-          <w:ilvl w:val="0"/>
-          <w:numId w:val="5"/>
-        </w:numPr>
-        <w:ind w:leftChars="0"/>
-      </w:pPr>
-      <w:r>
-        <w:rPr>
-          <w:rFonts w:hint="eastAsia"/>
-        </w:rPr>
-        <w:t>1페이즈</w:t>
-      </w:r>
-      <w:r>
-        <w:t xml:space="preserve"> </w:t>
-      </w:r>
-      <w:r>
-        <w:rPr>
-          <w:rFonts w:hint="eastAsia"/>
-        </w:rPr>
-        <w:t xml:space="preserve">상태에서는 </w:t>
-      </w:r>
-      <w:r>
-        <w:rPr>
-          <w:rFonts w:hint="eastAsia"/>
-        </w:rPr>
-        <w:t>5초에 한번 마법 거울을 소환한다.</w:t>
-      </w:r>
-    </w:p>
-    <w:p>
-      <w:pPr>
-        <w:pStyle w:val="a3"/>
-        <w:numPr>
-          <w:ilvl w:val="0"/>
-          <w:numId w:val="5"/>
-        </w:numPr>
-        <w:ind w:leftChars="0"/>
-      </w:pPr>
-      <w:r>
-        <w:rPr>
-          <w:rFonts w:hint="eastAsia"/>
-        </w:rPr>
-        <w:t xml:space="preserve">1페이즈 상태에서 </w:t>
-      </w:r>
-      <w:r>
-        <w:t>HP</w:t>
-      </w:r>
-      <w:r>
-        <w:rPr>
-          <w:rFonts w:hint="eastAsia"/>
-        </w:rPr>
-        <w:t xml:space="preserve">가 </w:t>
-      </w:r>
-      <w:r>
-        <w:t>7</w:t>
-      </w:r>
-      <w:r>
-        <w:t xml:space="preserve">0% </w:t>
-      </w:r>
-      <w:r>
-        <w:rPr>
-          <w:rFonts w:hint="eastAsia"/>
-        </w:rPr>
-        <w:t xml:space="preserve">이하가 될 경우 </w:t>
-      </w:r>
-      <w:r>
-        <w:t>2</w:t>
-      </w:r>
-      <w:r>
-        <w:rPr>
-          <w:rFonts w:hint="eastAsia"/>
-        </w:rPr>
-        <w:t>페이즈 상태로 변경한다.</w:t>
-      </w:r>
-    </w:p>
-    <w:p>
-      <w:pPr>
-        <w:pStyle w:val="a3"/>
-        <w:numPr>
-          <w:ilvl w:val="0"/>
-          <w:numId w:val="5"/>
-        </w:numPr>
-        <w:ind w:leftChars="0"/>
-      </w:pPr>
-      <w:r>
-        <w:rPr>
-          <w:rFonts w:hint="eastAsia"/>
-        </w:rPr>
-        <w:t xml:space="preserve">2페이즈 상태에서는 </w:t>
-      </w:r>
-      <w:r>
-        <w:t>1</w:t>
-      </w:r>
-      <w:r>
-        <w:rPr>
-          <w:rFonts w:hint="eastAsia"/>
-        </w:rPr>
-        <w:t xml:space="preserve">페이즈 상태의 </w:t>
-      </w:r>
-      <w:proofErr w:type="spellStart"/>
-      <w:r>
-        <w:rPr>
-          <w:rFonts w:hint="eastAsia"/>
-        </w:rPr>
-        <w:t>독사과</w:t>
-      </w:r>
-      <w:proofErr w:type="spellEnd"/>
-      <w:r>
-        <w:rPr>
-          <w:rFonts w:hint="eastAsia"/>
-        </w:rPr>
-        <w:t xml:space="preserve"> 소환을 </w:t>
-      </w:r>
-      <w:r>
-        <w:t>2</w:t>
-      </w:r>
-      <w:r>
-        <w:rPr>
-          <w:rFonts w:hint="eastAsia"/>
-        </w:rPr>
-        <w:t>초마다 실행한다.</w:t>
-      </w:r>
-    </w:p>
-    <w:p>
-      <w:pPr>
-        <w:pStyle w:val="a3"/>
-        <w:numPr>
-          <w:ilvl w:val="0"/>
-          <w:numId w:val="5"/>
-        </w:numPr>
-        <w:ind w:leftChars="0"/>
-      </w:pPr>
-      <w:r>
-        <w:rPr>
-          <w:rFonts w:hint="eastAsia"/>
-        </w:rPr>
-        <w:t>2페이즈 상태에서는 강화된 마법 거울을 소환한다.</w:t>
-      </w:r>
-    </w:p>
-    <w:p>
-      <w:pPr>
-        <w:pStyle w:val="a3"/>
-        <w:numPr>
-          <w:ilvl w:val="0"/>
-          <w:numId w:val="5"/>
-        </w:numPr>
-        <w:ind w:leftChars="0"/>
-      </w:pPr>
-      <w:r>
-        <w:rPr>
-          <w:rFonts w:hint="eastAsia"/>
-        </w:rPr>
-        <w:t xml:space="preserve">2페이즈 상태에서는 </w:t>
-      </w:r>
-      <w:r>
-        <w:t>5</w:t>
-      </w:r>
-      <w:r>
-        <w:rPr>
-          <w:rFonts w:hint="eastAsia"/>
-        </w:rPr>
-        <w:t xml:space="preserve">초에 한번 맨 아래 바닥을 제외한 다른 플랫폼 중 </w:t>
-      </w:r>
-      <w:r>
-        <w:t>1</w:t>
-      </w:r>
-      <w:r>
-        <w:rPr>
-          <w:rFonts w:hint="eastAsia"/>
-        </w:rPr>
-        <w:t xml:space="preserve">개의 플랫폼에 1초당 마녀 공격력의 </w:t>
-      </w:r>
-      <w:r>
-        <w:t>10%</w:t>
-      </w:r>
-      <w:r>
-        <w:rPr>
-          <w:rFonts w:hint="eastAsia"/>
-        </w:rPr>
-        <w:t xml:space="preserve">의 데미지를 주는 불꽃을 </w:t>
-      </w:r>
-      <w:r>
-        <w:t>5</w:t>
-      </w:r>
-      <w:r>
-        <w:rPr>
-          <w:rFonts w:hint="eastAsia"/>
-        </w:rPr>
-        <w:t>초간 소환한다.</w:t>
-      </w:r>
-    </w:p>
-    <w:p>
-      <w:pPr>
-        <w:pStyle w:val="a3"/>
-        <w:numPr>
-          <w:ilvl w:val="0"/>
-          <w:numId w:val="5"/>
-        </w:numPr>
-        <w:ind w:leftChars="0"/>
-      </w:pPr>
-      <w:r>
-        <w:rPr>
-          <w:rFonts w:hint="eastAsia"/>
-        </w:rPr>
-        <w:t xml:space="preserve">2페이즈 상태에서 </w:t>
-      </w:r>
-      <w:r>
-        <w:t>HP</w:t>
-      </w:r>
-      <w:r>
-        <w:rPr>
-          <w:rFonts w:hint="eastAsia"/>
-        </w:rPr>
-        <w:t xml:space="preserve">가 </w:t>
-      </w:r>
-      <w:r>
-        <w:t xml:space="preserve">30% </w:t>
-      </w:r>
-      <w:r>
-        <w:rPr>
-          <w:rFonts w:hint="eastAsia"/>
-        </w:rPr>
-        <w:t xml:space="preserve">이하가 될 경우 </w:t>
-      </w:r>
-      <w:r>
-        <w:t>3</w:t>
-      </w:r>
-      <w:r>
-        <w:rPr>
-          <w:rFonts w:hint="eastAsia"/>
-        </w:rPr>
-        <w:t>페이즈 상태로 변경한다.</w:t>
-      </w:r>
-    </w:p>
-    <w:p>
-      <w:pPr>
-        <w:pStyle w:val="a3"/>
-        <w:numPr>
-          <w:ilvl w:val="0"/>
-          <w:numId w:val="5"/>
-        </w:numPr>
-        <w:ind w:leftChars="0"/>
-      </w:pPr>
-      <w:r>
-        <w:rPr>
-          <w:rFonts w:hint="eastAsia"/>
-        </w:rPr>
-        <w:t xml:space="preserve">3페이즈 상태에서는 </w:t>
-      </w:r>
     </w:p>
     <w:sectPr>
       <w:pgSz w:w="11906" w:h="16838"/>
@@ -1519,6 +1733,95 @@
     </w:lvl>
   </w:abstractNum>
   <w:abstractNum w:abstractNumId="1" w15:restartNumberingAfterBreak="0">
+    <w:nsid w:val="25184EED"/>
+    <w:multiLevelType w:val="hybridMultilevel"/>
+    <w:tmpl w:val="E41C941E"/>
+    <w:lvl w:ilvl="0" w:tplc="2CF40E1E">
+      <w:start w:val="1"/>
+      <w:numFmt w:val="decimal"/>
+      <w:lvlText w:val="%1."/>
+      <w:lvlJc w:val="left"/>
+      <w:pPr>
+        <w:ind w:left="1155" w:hanging="360"/>
+      </w:pPr>
+      <w:rPr>
+        <w:rFonts w:hint="default"/>
+      </w:rPr>
+    </w:lvl>
+    <w:lvl w:ilvl="1" w:tplc="04090019" w:tentative="1">
+      <w:start w:val="1"/>
+      <w:numFmt w:val="upperLetter"/>
+      <w:lvlText w:val="%2."/>
+      <w:lvlJc w:val="left"/>
+      <w:pPr>
+        <w:ind w:left="1595" w:hanging="400"/>
+      </w:pPr>
+    </w:lvl>
+    <w:lvl w:ilvl="2" w:tplc="0409001B" w:tentative="1">
+      <w:start w:val="1"/>
+      <w:numFmt w:val="lowerRoman"/>
+      <w:lvlText w:val="%3."/>
+      <w:lvlJc w:val="right"/>
+      <w:pPr>
+        <w:ind w:left="1995" w:hanging="400"/>
+      </w:pPr>
+    </w:lvl>
+    <w:lvl w:ilvl="3" w:tplc="0409000F" w:tentative="1">
+      <w:start w:val="1"/>
+      <w:numFmt w:val="decimal"/>
+      <w:lvlText w:val="%4."/>
+      <w:lvlJc w:val="left"/>
+      <w:pPr>
+        <w:ind w:left="2395" w:hanging="400"/>
+      </w:pPr>
+    </w:lvl>
+    <w:lvl w:ilvl="4" w:tplc="04090019" w:tentative="1">
+      <w:start w:val="1"/>
+      <w:numFmt w:val="upperLetter"/>
+      <w:lvlText w:val="%5."/>
+      <w:lvlJc w:val="left"/>
+      <w:pPr>
+        <w:ind w:left="2795" w:hanging="400"/>
+      </w:pPr>
+    </w:lvl>
+    <w:lvl w:ilvl="5" w:tplc="0409001B" w:tentative="1">
+      <w:start w:val="1"/>
+      <w:numFmt w:val="lowerRoman"/>
+      <w:lvlText w:val="%6."/>
+      <w:lvlJc w:val="right"/>
+      <w:pPr>
+        <w:ind w:left="3195" w:hanging="400"/>
+      </w:pPr>
+    </w:lvl>
+    <w:lvl w:ilvl="6" w:tplc="0409000F" w:tentative="1">
+      <w:start w:val="1"/>
+      <w:numFmt w:val="decimal"/>
+      <w:lvlText w:val="%7."/>
+      <w:lvlJc w:val="left"/>
+      <w:pPr>
+        <w:ind w:left="3595" w:hanging="400"/>
+      </w:pPr>
+    </w:lvl>
+    <w:lvl w:ilvl="7" w:tplc="04090019" w:tentative="1">
+      <w:start w:val="1"/>
+      <w:numFmt w:val="upperLetter"/>
+      <w:lvlText w:val="%8."/>
+      <w:lvlJc w:val="left"/>
+      <w:pPr>
+        <w:ind w:left="3995" w:hanging="400"/>
+      </w:pPr>
+    </w:lvl>
+    <w:lvl w:ilvl="8" w:tplc="0409001B" w:tentative="1">
+      <w:start w:val="1"/>
+      <w:numFmt w:val="lowerRoman"/>
+      <w:lvlText w:val="%9."/>
+      <w:lvlJc w:val="right"/>
+      <w:pPr>
+        <w:ind w:left="4395" w:hanging="400"/>
+      </w:pPr>
+    </w:lvl>
+  </w:abstractNum>
+  <w:abstractNum w:abstractNumId="2" w15:restartNumberingAfterBreak="0">
     <w:nsid w:val="25B142C8"/>
     <w:multiLevelType w:val="hybridMultilevel"/>
     <w:tmpl w:val="B3B488C2"/>
@@ -1607,7 +1910,96 @@
       </w:pPr>
     </w:lvl>
   </w:abstractNum>
-  <w:abstractNum w:abstractNumId="2" w15:restartNumberingAfterBreak="0">
+  <w:abstractNum w:abstractNumId="3" w15:restartNumberingAfterBreak="0">
+    <w:nsid w:val="2FE53172"/>
+    <w:multiLevelType w:val="hybridMultilevel"/>
+    <w:tmpl w:val="5CB86EE4"/>
+    <w:lvl w:ilvl="0" w:tplc="690AFDC0">
+      <w:start w:val="1"/>
+      <w:numFmt w:val="decimal"/>
+      <w:lvlText w:val="%1."/>
+      <w:lvlJc w:val="left"/>
+      <w:pPr>
+        <w:ind w:left="760" w:hanging="360"/>
+      </w:pPr>
+      <w:rPr>
+        <w:rFonts w:hint="default"/>
+      </w:rPr>
+    </w:lvl>
+    <w:lvl w:ilvl="1" w:tplc="04090019" w:tentative="1">
+      <w:start w:val="1"/>
+      <w:numFmt w:val="upperLetter"/>
+      <w:lvlText w:val="%2."/>
+      <w:lvlJc w:val="left"/>
+      <w:pPr>
+        <w:ind w:left="1200" w:hanging="400"/>
+      </w:pPr>
+    </w:lvl>
+    <w:lvl w:ilvl="2" w:tplc="0409001B" w:tentative="1">
+      <w:start w:val="1"/>
+      <w:numFmt w:val="lowerRoman"/>
+      <w:lvlText w:val="%3."/>
+      <w:lvlJc w:val="right"/>
+      <w:pPr>
+        <w:ind w:left="1600" w:hanging="400"/>
+      </w:pPr>
+    </w:lvl>
+    <w:lvl w:ilvl="3" w:tplc="0409000F" w:tentative="1">
+      <w:start w:val="1"/>
+      <w:numFmt w:val="decimal"/>
+      <w:lvlText w:val="%4."/>
+      <w:lvlJc w:val="left"/>
+      <w:pPr>
+        <w:ind w:left="2000" w:hanging="400"/>
+      </w:pPr>
+    </w:lvl>
+    <w:lvl w:ilvl="4" w:tplc="04090019" w:tentative="1">
+      <w:start w:val="1"/>
+      <w:numFmt w:val="upperLetter"/>
+      <w:lvlText w:val="%5."/>
+      <w:lvlJc w:val="left"/>
+      <w:pPr>
+        <w:ind w:left="2400" w:hanging="400"/>
+      </w:pPr>
+    </w:lvl>
+    <w:lvl w:ilvl="5" w:tplc="0409001B" w:tentative="1">
+      <w:start w:val="1"/>
+      <w:numFmt w:val="lowerRoman"/>
+      <w:lvlText w:val="%6."/>
+      <w:lvlJc w:val="right"/>
+      <w:pPr>
+        <w:ind w:left="2800" w:hanging="400"/>
+      </w:pPr>
+    </w:lvl>
+    <w:lvl w:ilvl="6" w:tplc="0409000F" w:tentative="1">
+      <w:start w:val="1"/>
+      <w:numFmt w:val="decimal"/>
+      <w:lvlText w:val="%7."/>
+      <w:lvlJc w:val="left"/>
+      <w:pPr>
+        <w:ind w:left="3200" w:hanging="400"/>
+      </w:pPr>
+    </w:lvl>
+    <w:lvl w:ilvl="7" w:tplc="04090019" w:tentative="1">
+      <w:start w:val="1"/>
+      <w:numFmt w:val="upperLetter"/>
+      <w:lvlText w:val="%8."/>
+      <w:lvlJc w:val="left"/>
+      <w:pPr>
+        <w:ind w:left="3600" w:hanging="400"/>
+      </w:pPr>
+    </w:lvl>
+    <w:lvl w:ilvl="8" w:tplc="0409001B" w:tentative="1">
+      <w:start w:val="1"/>
+      <w:numFmt w:val="lowerRoman"/>
+      <w:lvlText w:val="%9."/>
+      <w:lvlJc w:val="right"/>
+      <w:pPr>
+        <w:ind w:left="4000" w:hanging="400"/>
+      </w:pPr>
+    </w:lvl>
+  </w:abstractNum>
+  <w:abstractNum w:abstractNumId="4" w15:restartNumberingAfterBreak="0">
     <w:nsid w:val="39180F62"/>
     <w:multiLevelType w:val="hybridMultilevel"/>
     <w:tmpl w:val="844CFF2A"/>
@@ -1696,7 +2088,96 @@
       </w:pPr>
     </w:lvl>
   </w:abstractNum>
-  <w:abstractNum w:abstractNumId="3" w15:restartNumberingAfterBreak="0">
+  <w:abstractNum w:abstractNumId="5" w15:restartNumberingAfterBreak="0">
+    <w:nsid w:val="45D13488"/>
+    <w:multiLevelType w:val="hybridMultilevel"/>
+    <w:tmpl w:val="3EC0C4F8"/>
+    <w:lvl w:ilvl="0" w:tplc="DF02EE0E">
+      <w:start w:val="1"/>
+      <w:numFmt w:val="decimal"/>
+      <w:lvlText w:val="%1."/>
+      <w:lvlJc w:val="left"/>
+      <w:pPr>
+        <w:ind w:left="1155" w:hanging="360"/>
+      </w:pPr>
+      <w:rPr>
+        <w:rFonts w:hint="default"/>
+      </w:rPr>
+    </w:lvl>
+    <w:lvl w:ilvl="1" w:tplc="04090019" w:tentative="1">
+      <w:start w:val="1"/>
+      <w:numFmt w:val="upperLetter"/>
+      <w:lvlText w:val="%2."/>
+      <w:lvlJc w:val="left"/>
+      <w:pPr>
+        <w:ind w:left="1595" w:hanging="400"/>
+      </w:pPr>
+    </w:lvl>
+    <w:lvl w:ilvl="2" w:tplc="0409001B" w:tentative="1">
+      <w:start w:val="1"/>
+      <w:numFmt w:val="lowerRoman"/>
+      <w:lvlText w:val="%3."/>
+      <w:lvlJc w:val="right"/>
+      <w:pPr>
+        <w:ind w:left="1995" w:hanging="400"/>
+      </w:pPr>
+    </w:lvl>
+    <w:lvl w:ilvl="3" w:tplc="0409000F" w:tentative="1">
+      <w:start w:val="1"/>
+      <w:numFmt w:val="decimal"/>
+      <w:lvlText w:val="%4."/>
+      <w:lvlJc w:val="left"/>
+      <w:pPr>
+        <w:ind w:left="2395" w:hanging="400"/>
+      </w:pPr>
+    </w:lvl>
+    <w:lvl w:ilvl="4" w:tplc="04090019" w:tentative="1">
+      <w:start w:val="1"/>
+      <w:numFmt w:val="upperLetter"/>
+      <w:lvlText w:val="%5."/>
+      <w:lvlJc w:val="left"/>
+      <w:pPr>
+        <w:ind w:left="2795" w:hanging="400"/>
+      </w:pPr>
+    </w:lvl>
+    <w:lvl w:ilvl="5" w:tplc="0409001B" w:tentative="1">
+      <w:start w:val="1"/>
+      <w:numFmt w:val="lowerRoman"/>
+      <w:lvlText w:val="%6."/>
+      <w:lvlJc w:val="right"/>
+      <w:pPr>
+        <w:ind w:left="3195" w:hanging="400"/>
+      </w:pPr>
+    </w:lvl>
+    <w:lvl w:ilvl="6" w:tplc="0409000F" w:tentative="1">
+      <w:start w:val="1"/>
+      <w:numFmt w:val="decimal"/>
+      <w:lvlText w:val="%7."/>
+      <w:lvlJc w:val="left"/>
+      <w:pPr>
+        <w:ind w:left="3595" w:hanging="400"/>
+      </w:pPr>
+    </w:lvl>
+    <w:lvl w:ilvl="7" w:tplc="04090019" w:tentative="1">
+      <w:start w:val="1"/>
+      <w:numFmt w:val="upperLetter"/>
+      <w:lvlText w:val="%8."/>
+      <w:lvlJc w:val="left"/>
+      <w:pPr>
+        <w:ind w:left="3995" w:hanging="400"/>
+      </w:pPr>
+    </w:lvl>
+    <w:lvl w:ilvl="8" w:tplc="0409001B" w:tentative="1">
+      <w:start w:val="1"/>
+      <w:numFmt w:val="lowerRoman"/>
+      <w:lvlText w:val="%9."/>
+      <w:lvlJc w:val="right"/>
+      <w:pPr>
+        <w:ind w:left="4395" w:hanging="400"/>
+      </w:pPr>
+    </w:lvl>
+  </w:abstractNum>
+  <w:abstractNum w:abstractNumId="6" w15:restartNumberingAfterBreak="0">
     <w:nsid w:val="6CF953ED"/>
     <w:multiLevelType w:val="hybridMultilevel"/>
     <w:tmpl w:val="E37A8096"/>
@@ -1785,7 +2266,7 @@
       </w:pPr>
     </w:lvl>
   </w:abstractNum>
-  <w:abstractNum w:abstractNumId="4" w15:restartNumberingAfterBreak="0">
+  <w:abstractNum w:abstractNumId="7" w15:restartNumberingAfterBreak="0">
     <w:nsid w:val="7B0B1669"/>
     <w:multiLevelType w:val="hybridMultilevel"/>
     <w:tmpl w:val="9690BC34"/>
@@ -1875,19 +2356,28 @@
     </w:lvl>
   </w:abstractNum>
   <w:num w:numId="1">
+    <w:abstractNumId w:val="4"/>
+  </w:num>
+  <w:num w:numId="2">
     <w:abstractNumId w:val="2"/>
   </w:num>
-  <w:num w:numId="2">
-    <w:abstractNumId w:val="1"/>
-  </w:num>
   <w:num w:numId="3">
-    <w:abstractNumId w:val="3"/>
+    <w:abstractNumId w:val="6"/>
   </w:num>
   <w:num w:numId="4">
     <w:abstractNumId w:val="0"/>
   </w:num>
   <w:num w:numId="5">
-    <w:abstractNumId w:val="4"/>
+    <w:abstractNumId w:val="7"/>
+  </w:num>
+  <w:num w:numId="6">
+    <w:abstractNumId w:val="3"/>
+  </w:num>
+  <w:num w:numId="7">
+    <w:abstractNumId w:val="5"/>
+  </w:num>
+  <w:num w:numId="8">
+    <w:abstractNumId w:val="1"/>
   </w:num>
 </w:numbering>
 </file>
